--- a/A1_unit_testing_students/checkout.docx
+++ b/A1_unit_testing_students/checkout.docx
@@ -26,7 +26,7 @@
     </w:p>
     <w:tbl>
       <w:tblPr>
-        <w:tblStyle w:val="TableGrid"/>
+        <w:tblStyle w:val="Tablaconcuadrcula"/>
         <w:tblW w:w="0" w:type="auto"/>
         <w:tblLook w:val="04A0" w:firstRow="1" w:lastRow="0" w:firstColumn="1" w:lastColumn="0" w:noHBand="0" w:noVBand="1"/>
       </w:tblPr>
@@ -64,6 +64,14 @@
               </w:rPr>
               <w:t>:</w:t>
             </w:r>
+            <w:r>
+              <w:rPr>
+                <w:rFonts w:ascii="Times New Roman" w:hAnsi="Times New Roman" w:cs="Times New Roman"/>
+                <w:sz w:val="24"/>
+                <w:szCs w:val="24"/>
+              </w:rPr>
+              <w:t xml:space="preserve"> Task 3</w:t>
+            </w:r>
           </w:p>
         </w:tc>
       </w:tr>
@@ -96,6 +104,14 @@
               </w:rPr>
               <w:t>:</w:t>
             </w:r>
+            <w:r>
+              <w:rPr>
+                <w:rFonts w:ascii="Times New Roman" w:hAnsi="Times New Roman" w:cs="Times New Roman"/>
+                <w:sz w:val="24"/>
+                <w:szCs w:val="24"/>
+              </w:rPr>
+              <w:t xml:space="preserve"> checkout</w:t>
+            </w:r>
           </w:p>
         </w:tc>
         <w:tc>
@@ -125,6 +141,14 @@
                 <w:szCs w:val="24"/>
               </w:rPr>
               <w:t>:</w:t>
+            </w:r>
+            <w:r>
+              <w:rPr>
+                <w:rFonts w:ascii="Times New Roman" w:hAnsi="Times New Roman" w:cs="Times New Roman"/>
+                <w:sz w:val="24"/>
+                <w:szCs w:val="24"/>
+              </w:rPr>
+              <w:t xml:space="preserve"> 1.0</w:t>
             </w:r>
           </w:p>
         </w:tc>
@@ -158,6 +182,14 @@
               </w:rPr>
               <w:t>:</w:t>
             </w:r>
+            <w:r>
+              <w:rPr>
+                <w:rFonts w:ascii="Times New Roman" w:hAnsi="Times New Roman" w:cs="Times New Roman"/>
+                <w:sz w:val="24"/>
+                <w:szCs w:val="24"/>
+              </w:rPr>
+              <w:t xml:space="preserve"> Phase 1</w:t>
+            </w:r>
           </w:p>
         </w:tc>
         <w:tc>
@@ -187,6 +219,14 @@
                 <w:szCs w:val="24"/>
               </w:rPr>
               <w:t>:</w:t>
+            </w:r>
+            <w:r>
+              <w:rPr>
+                <w:rFonts w:ascii="Times New Roman" w:hAnsi="Times New Roman" w:cs="Times New Roman"/>
+                <w:sz w:val="24"/>
+                <w:szCs w:val="24"/>
+              </w:rPr>
+              <w:t xml:space="preserve"> 23 nov 2023</w:t>
             </w:r>
           </w:p>
         </w:tc>
@@ -237,25 +277,26 @@
     </w:p>
     <w:tbl>
       <w:tblPr>
-        <w:tblStyle w:val="TableGrid"/>
-        <w:tblW w:w="0" w:type="auto"/>
+        <w:tblStyle w:val="Tablaconcuadrcula"/>
+        <w:tblW w:w="11918" w:type="dxa"/>
+        <w:tblInd w:w="-1281" w:type="dxa"/>
         <w:tblLook w:val="04A0" w:firstRow="1" w:lastRow="0" w:firstColumn="1" w:lastColumn="0" w:noHBand="0" w:noVBand="1"/>
       </w:tblPr>
       <w:tblGrid>
-        <w:gridCol w:w="620"/>
-        <w:gridCol w:w="2065"/>
-        <w:gridCol w:w="1404"/>
-        <w:gridCol w:w="668"/>
-        <w:gridCol w:w="653"/>
-        <w:gridCol w:w="1309"/>
-        <w:gridCol w:w="1330"/>
-        <w:gridCol w:w="1301"/>
+        <w:gridCol w:w="510"/>
+        <w:gridCol w:w="4268"/>
+        <w:gridCol w:w="1136"/>
+        <w:gridCol w:w="1190"/>
+        <w:gridCol w:w="362"/>
+        <w:gridCol w:w="828"/>
+        <w:gridCol w:w="1243"/>
+        <w:gridCol w:w="2509"/>
       </w:tblGrid>
       <w:tr>
         <w:tc>
           <w:tcPr>
-            <w:tcW w:w="4757" w:type="dxa"/>
-            <w:gridSpan w:val="4"/>
+            <w:tcW w:w="7466" w:type="dxa"/>
+            <w:gridSpan w:val="5"/>
           </w:tcPr>
           <w:p>
             <w:pPr>
@@ -273,12 +314,20 @@
               </w:rPr>
               <w:t>Function Title:</w:t>
             </w:r>
-          </w:p>
-        </w:tc>
-        <w:tc>
-          <w:tcPr>
-            <w:tcW w:w="4593" w:type="dxa"/>
-            <w:gridSpan w:val="4"/>
+            <w:r>
+              <w:rPr>
+                <w:rFonts w:ascii="Times New Roman" w:hAnsi="Times New Roman" w:cs="Times New Roman"/>
+                <w:sz w:val="24"/>
+                <w:szCs w:val="24"/>
+              </w:rPr>
+              <w:t xml:space="preserve"> checkout</w:t>
+            </w:r>
+          </w:p>
+        </w:tc>
+        <w:tc>
+          <w:tcPr>
+            <w:tcW w:w="4452" w:type="dxa"/>
+            <w:gridSpan w:val="3"/>
           </w:tcPr>
           <w:p>
             <w:pPr>
@@ -295,6 +344,14 @@
                 <w:szCs w:val="24"/>
               </w:rPr>
               <w:t>Test Designed by:</w:t>
+            </w:r>
+            <w:r>
+              <w:rPr>
+                <w:rFonts w:ascii="Times New Roman" w:hAnsi="Times New Roman" w:cs="Times New Roman"/>
+                <w:sz w:val="24"/>
+                <w:szCs w:val="24"/>
+              </w:rPr>
+              <w:t xml:space="preserve"> Daniel Galean</w:t>
             </w:r>
           </w:p>
         </w:tc>
@@ -302,8 +359,8 @@
       <w:tr>
         <w:tc>
           <w:tcPr>
-            <w:tcW w:w="4757" w:type="dxa"/>
-            <w:gridSpan w:val="4"/>
+            <w:tcW w:w="7466" w:type="dxa"/>
+            <w:gridSpan w:val="5"/>
           </w:tcPr>
           <w:p>
             <w:pPr>
@@ -322,11 +379,28 @@
               <w:t>Test Priority (Low/Medium/High):</w:t>
             </w:r>
           </w:p>
-        </w:tc>
-        <w:tc>
-          <w:tcPr>
-            <w:tcW w:w="4593" w:type="dxa"/>
-            <w:gridSpan w:val="4"/>
+          <w:p>
+            <w:pPr>
+              <w:rPr>
+                <w:rFonts w:ascii="Times New Roman" w:hAnsi="Times New Roman" w:cs="Times New Roman"/>
+                <w:sz w:val="24"/>
+                <w:szCs w:val="24"/>
+              </w:rPr>
+            </w:pPr>
+            <w:r>
+              <w:rPr>
+                <w:rFonts w:ascii="Times New Roman" w:hAnsi="Times New Roman" w:cs="Times New Roman"/>
+                <w:sz w:val="24"/>
+                <w:szCs w:val="24"/>
+              </w:rPr>
+              <w:t>Medium</w:t>
+            </w:r>
+          </w:p>
+        </w:tc>
+        <w:tc>
+          <w:tcPr>
+            <w:tcW w:w="4452" w:type="dxa"/>
+            <w:gridSpan w:val="3"/>
           </w:tcPr>
           <w:p>
             <w:pPr>
@@ -343,6 +417,14 @@
                 <w:szCs w:val="24"/>
               </w:rPr>
               <w:t>Test Designed Date:</w:t>
+            </w:r>
+            <w:r>
+              <w:rPr>
+                <w:rFonts w:ascii="Times New Roman" w:hAnsi="Times New Roman" w:cs="Times New Roman"/>
+                <w:sz w:val="24"/>
+                <w:szCs w:val="24"/>
+              </w:rPr>
+              <w:t xml:space="preserve"> 22 nov 2023</w:t>
             </w:r>
           </w:p>
         </w:tc>
@@ -350,8 +432,8 @@
       <w:tr>
         <w:tc>
           <w:tcPr>
-            <w:tcW w:w="4757" w:type="dxa"/>
-            <w:gridSpan w:val="4"/>
+            <w:tcW w:w="7466" w:type="dxa"/>
+            <w:gridSpan w:val="5"/>
             <w:vMerge w:val="restart"/>
           </w:tcPr>
           <w:p>
@@ -370,12 +452,20 @@
               </w:rPr>
               <w:t>Description:</w:t>
             </w:r>
-          </w:p>
-        </w:tc>
-        <w:tc>
-          <w:tcPr>
-            <w:tcW w:w="4593" w:type="dxa"/>
-            <w:gridSpan w:val="4"/>
+            <w:r>
+              <w:rPr>
+                <w:rFonts w:ascii="Times New Roman" w:hAnsi="Times New Roman" w:cs="Times New Roman"/>
+                <w:sz w:val="24"/>
+                <w:szCs w:val="24"/>
+              </w:rPr>
+              <w:t xml:space="preserve"> This function simulates the process of a online shopping application</w:t>
+            </w:r>
+          </w:p>
+        </w:tc>
+        <w:tc>
+          <w:tcPr>
+            <w:tcW w:w="4452" w:type="dxa"/>
+            <w:gridSpan w:val="3"/>
           </w:tcPr>
           <w:p>
             <w:pPr>
@@ -392,6 +482,14 @@
                 <w:szCs w:val="24"/>
               </w:rPr>
               <w:t>Test Executed by:</w:t>
+            </w:r>
+            <w:r>
+              <w:rPr>
+                <w:rFonts w:ascii="Times New Roman" w:hAnsi="Times New Roman" w:cs="Times New Roman"/>
+                <w:sz w:val="24"/>
+                <w:szCs w:val="24"/>
+              </w:rPr>
+              <w:t xml:space="preserve"> Daniel Galean</w:t>
             </w:r>
           </w:p>
         </w:tc>
@@ -399,8 +497,8 @@
       <w:tr>
         <w:tc>
           <w:tcPr>
-            <w:tcW w:w="4757" w:type="dxa"/>
-            <w:gridSpan w:val="4"/>
+            <w:tcW w:w="7466" w:type="dxa"/>
+            <w:gridSpan w:val="5"/>
             <w:vMerge/>
           </w:tcPr>
           <w:p>
@@ -415,8 +513,8 @@
         </w:tc>
         <w:tc>
           <w:tcPr>
-            <w:tcW w:w="4593" w:type="dxa"/>
-            <w:gridSpan w:val="4"/>
+            <w:tcW w:w="4452" w:type="dxa"/>
+            <w:gridSpan w:val="3"/>
           </w:tcPr>
           <w:p>
             <w:pPr>
@@ -433,6 +531,14 @@
                 <w:szCs w:val="24"/>
               </w:rPr>
               <w:t>Test Execution date:</w:t>
+            </w:r>
+            <w:r>
+              <w:rPr>
+                <w:rFonts w:ascii="Times New Roman" w:hAnsi="Times New Roman" w:cs="Times New Roman"/>
+                <w:sz w:val="24"/>
+                <w:szCs w:val="24"/>
+              </w:rPr>
+              <w:t xml:space="preserve"> 23 nov 2023</w:t>
             </w:r>
           </w:p>
         </w:tc>
@@ -440,7 +546,7 @@
       <w:tr>
         <w:tc>
           <w:tcPr>
-            <w:tcW w:w="9350" w:type="dxa"/>
+            <w:tcW w:w="11918" w:type="dxa"/>
             <w:gridSpan w:val="8"/>
           </w:tcPr>
           <w:p>
@@ -457,7 +563,7 @@
       <w:tr>
         <w:tc>
           <w:tcPr>
-            <w:tcW w:w="9350" w:type="dxa"/>
+            <w:tcW w:w="11918" w:type="dxa"/>
             <w:gridSpan w:val="8"/>
           </w:tcPr>
           <w:p>
@@ -491,7 +597,7 @@
                 <w:sz w:val="24"/>
                 <w:szCs w:val="24"/>
               </w:rPr>
-              <w:t>&lt;Pre-conditions to start the test&gt;</w:t>
+              <w:t>No</w:t>
             </w:r>
           </w:p>
         </w:tc>
@@ -499,7 +605,7 @@
       <w:tr>
         <w:tc>
           <w:tcPr>
-            <w:tcW w:w="9350" w:type="dxa"/>
+            <w:tcW w:w="11918" w:type="dxa"/>
             <w:gridSpan w:val="8"/>
           </w:tcPr>
           <w:p>
@@ -533,27 +639,7 @@
                 <w:sz w:val="24"/>
                 <w:szCs w:val="24"/>
               </w:rPr>
-              <w:t>&lt;</w:t>
-            </w:r>
-            <w:proofErr w:type="spellStart"/>
-            <w:r>
-              <w:rPr>
-                <w:rFonts w:ascii="Times New Roman" w:hAnsi="Times New Roman" w:cs="Times New Roman"/>
-                <w:color w:val="4472C4" w:themeColor="accent1"/>
-                <w:sz w:val="24"/>
-                <w:szCs w:val="24"/>
-              </w:rPr>
-              <w:t>Eg</w:t>
-            </w:r>
-            <w:proofErr w:type="spellEnd"/>
-            <w:r>
-              <w:rPr>
-                <w:rFonts w:ascii="Times New Roman" w:hAnsi="Times New Roman" w:cs="Times New Roman"/>
-                <w:color w:val="4472C4" w:themeColor="accent1"/>
-                <w:sz w:val="24"/>
-                <w:szCs w:val="24"/>
-              </w:rPr>
-              <w:t>: Other functions being called&gt;</w:t>
+              <w:t>Product, ShoppingCart, User</w:t>
             </w:r>
           </w:p>
         </w:tc>
@@ -561,7 +647,7 @@
       <w:tr>
         <w:tc>
           <w:tcPr>
-            <w:tcW w:w="9350" w:type="dxa"/>
+            <w:tcW w:w="11918" w:type="dxa"/>
             <w:gridSpan w:val="8"/>
           </w:tcPr>
           <w:p>
@@ -578,7 +664,7 @@
       <w:tr>
         <w:tc>
           <w:tcPr>
-            <w:tcW w:w="620" w:type="dxa"/>
+            <w:tcW w:w="510" w:type="dxa"/>
           </w:tcPr>
           <w:p>
             <w:pPr>
@@ -600,7 +686,7 @@
         </w:tc>
         <w:tc>
           <w:tcPr>
-            <w:tcW w:w="2065" w:type="dxa"/>
+            <w:tcW w:w="4268" w:type="dxa"/>
           </w:tcPr>
           <w:p>
             <w:pPr>
@@ -622,7 +708,7 @@
         </w:tc>
         <w:tc>
           <w:tcPr>
-            <w:tcW w:w="1404" w:type="dxa"/>
+            <w:tcW w:w="1136" w:type="dxa"/>
           </w:tcPr>
           <w:p>
             <w:pPr>
@@ -644,7 +730,29 @@
         </w:tc>
         <w:tc>
           <w:tcPr>
-            <w:tcW w:w="1321" w:type="dxa"/>
+            <w:tcW w:w="1190" w:type="dxa"/>
+          </w:tcPr>
+          <w:p>
+            <w:pPr>
+              <w:rPr>
+                <w:rFonts w:ascii="Times New Roman" w:hAnsi="Times New Roman" w:cs="Times New Roman"/>
+                <w:sz w:val="24"/>
+                <w:szCs w:val="24"/>
+              </w:rPr>
+            </w:pPr>
+            <w:r>
+              <w:rPr>
+                <w:rFonts w:ascii="Times New Roman" w:hAnsi="Times New Roman" w:cs="Times New Roman"/>
+                <w:sz w:val="24"/>
+                <w:szCs w:val="24"/>
+              </w:rPr>
+              <w:t>Expected Results</w:t>
+            </w:r>
+          </w:p>
+        </w:tc>
+        <w:tc>
+          <w:tcPr>
+            <w:tcW w:w="1190" w:type="dxa"/>
             <w:gridSpan w:val="2"/>
           </w:tcPr>
           <w:p>
@@ -661,35 +769,13 @@
                 <w:sz w:val="24"/>
                 <w:szCs w:val="24"/>
               </w:rPr>
-              <w:t>Expected Results</w:t>
-            </w:r>
-          </w:p>
-        </w:tc>
-        <w:tc>
-          <w:tcPr>
-            <w:tcW w:w="1309" w:type="dxa"/>
-          </w:tcPr>
-          <w:p>
-            <w:pPr>
-              <w:rPr>
-                <w:rFonts w:ascii="Times New Roman" w:hAnsi="Times New Roman" w:cs="Times New Roman"/>
-                <w:sz w:val="24"/>
-                <w:szCs w:val="24"/>
-              </w:rPr>
-            </w:pPr>
-            <w:r>
-              <w:rPr>
-                <w:rFonts w:ascii="Times New Roman" w:hAnsi="Times New Roman" w:cs="Times New Roman"/>
-                <w:sz w:val="24"/>
-                <w:szCs w:val="24"/>
-              </w:rPr>
               <w:t>Actual Results</w:t>
             </w:r>
           </w:p>
         </w:tc>
         <w:tc>
           <w:tcPr>
-            <w:tcW w:w="1330" w:type="dxa"/>
+            <w:tcW w:w="1243" w:type="dxa"/>
           </w:tcPr>
           <w:p>
             <w:pPr>
@@ -711,7 +797,7 @@
         </w:tc>
         <w:tc>
           <w:tcPr>
-            <w:tcW w:w="1301" w:type="dxa"/>
+            <w:tcW w:w="2376" w:type="dxa"/>
           </w:tcPr>
           <w:p>
             <w:pPr>
@@ -735,7 +821,7 @@
       <w:tr>
         <w:tc>
           <w:tcPr>
-            <w:tcW w:w="620" w:type="dxa"/>
+            <w:tcW w:w="510" w:type="dxa"/>
           </w:tcPr>
           <w:p>
             <w:pPr>
@@ -759,170 +845,105 @@
         </w:tc>
         <w:tc>
           <w:tcPr>
-            <w:tcW w:w="2065" w:type="dxa"/>
-          </w:tcPr>
-          <w:p>
-            <w:pPr>
-              <w:rPr>
-                <w:rFonts w:ascii="Times New Roman" w:hAnsi="Times New Roman" w:cs="Times New Roman"/>
-                <w:color w:val="4472C4" w:themeColor="accent1"/>
-                <w:sz w:val="24"/>
-                <w:szCs w:val="24"/>
-              </w:rPr>
-            </w:pPr>
-            <w:r>
-              <w:rPr>
-                <w:rFonts w:ascii="Times New Roman" w:hAnsi="Times New Roman" w:cs="Times New Roman"/>
-                <w:color w:val="4472C4" w:themeColor="accent1"/>
-                <w:sz w:val="24"/>
-                <w:szCs w:val="24"/>
-              </w:rPr>
-              <w:t>&lt;</w:t>
-            </w:r>
-            <w:proofErr w:type="spellStart"/>
-            <w:r>
-              <w:rPr>
-                <w:rFonts w:ascii="Times New Roman" w:hAnsi="Times New Roman" w:cs="Times New Roman"/>
-                <w:color w:val="4472C4" w:themeColor="accent1"/>
-                <w:sz w:val="24"/>
-                <w:szCs w:val="24"/>
-              </w:rPr>
-              <w:t>Eg</w:t>
-            </w:r>
-            <w:proofErr w:type="spellEnd"/>
-            <w:r>
-              <w:rPr>
-                <w:rFonts w:ascii="Times New Roman" w:hAnsi="Times New Roman" w:cs="Times New Roman"/>
-                <w:color w:val="4472C4" w:themeColor="accent1"/>
-                <w:sz w:val="24"/>
-                <w:szCs w:val="24"/>
-              </w:rPr>
-              <w:t xml:space="preserve">: </w:t>
-            </w:r>
-            <w:r>
-              <w:rPr>
-                <w:rFonts w:ascii="Times New Roman" w:hAnsi="Times New Roman" w:cs="Times New Roman"/>
-                <w:color w:val="4472C4" w:themeColor="accent1"/>
-                <w:sz w:val="24"/>
-                <w:szCs w:val="24"/>
-              </w:rPr>
-              <w:t>Valid Passwords</w:t>
-            </w:r>
-            <w:r>
-              <w:rPr>
-                <w:rFonts w:ascii="Times New Roman" w:hAnsi="Times New Roman" w:cs="Times New Roman"/>
-                <w:color w:val="4472C4" w:themeColor="accent1"/>
-                <w:sz w:val="24"/>
-                <w:szCs w:val="24"/>
-              </w:rPr>
-              <w:t>&gt;</w:t>
-            </w:r>
-          </w:p>
-        </w:tc>
-        <w:tc>
-          <w:tcPr>
-            <w:tcW w:w="1404" w:type="dxa"/>
-          </w:tcPr>
-          <w:p>
-            <w:pPr>
-              <w:rPr>
-                <w:rFonts w:ascii="Times New Roman" w:hAnsi="Times New Roman" w:cs="Times New Roman"/>
-                <w:color w:val="4472C4" w:themeColor="accent1"/>
-                <w:sz w:val="24"/>
-                <w:szCs w:val="24"/>
-              </w:rPr>
-            </w:pPr>
-            <w:r>
-              <w:rPr>
-                <w:rFonts w:ascii="Times New Roman" w:hAnsi="Times New Roman" w:cs="Times New Roman"/>
-                <w:color w:val="4472C4" w:themeColor="accent1"/>
-                <w:sz w:val="24"/>
-                <w:szCs w:val="24"/>
-              </w:rPr>
-              <w:t>&lt;Min length password (</w:t>
-            </w:r>
-            <w:proofErr w:type="spellStart"/>
-            <w:r>
-              <w:rPr>
-                <w:rFonts w:ascii="Times New Roman" w:hAnsi="Times New Roman" w:cs="Times New Roman"/>
-                <w:color w:val="4472C4" w:themeColor="accent1"/>
-                <w:sz w:val="24"/>
-                <w:szCs w:val="24"/>
-              </w:rPr>
-              <w:t>eg</w:t>
-            </w:r>
-            <w:proofErr w:type="spellEnd"/>
-            <w:r>
-              <w:rPr>
-                <w:rFonts w:ascii="Times New Roman" w:hAnsi="Times New Roman" w:cs="Times New Roman"/>
-                <w:color w:val="4472C4" w:themeColor="accent1"/>
-                <w:sz w:val="24"/>
-                <w:szCs w:val="24"/>
-              </w:rPr>
-              <w:t>: 8 characters)&gt;</w:t>
-            </w:r>
-          </w:p>
-          <w:p>
-            <w:pPr>
-              <w:rPr>
-                <w:rFonts w:ascii="Times New Roman" w:hAnsi="Times New Roman" w:cs="Times New Roman"/>
-                <w:color w:val="4472C4" w:themeColor="accent1"/>
-                <w:sz w:val="24"/>
-                <w:szCs w:val="24"/>
-              </w:rPr>
-            </w:pPr>
-            <w:r>
-              <w:rPr>
-                <w:rFonts w:ascii="Times New Roman" w:hAnsi="Times New Roman" w:cs="Times New Roman"/>
-                <w:color w:val="4472C4" w:themeColor="accent1"/>
-                <w:sz w:val="24"/>
-                <w:szCs w:val="24"/>
-              </w:rPr>
-              <w:t>.</w:t>
-            </w:r>
-          </w:p>
-          <w:p>
-            <w:pPr>
-              <w:rPr>
-                <w:rFonts w:ascii="Times New Roman" w:hAnsi="Times New Roman" w:cs="Times New Roman"/>
-                <w:color w:val="4472C4" w:themeColor="accent1"/>
-                <w:sz w:val="24"/>
-                <w:szCs w:val="24"/>
-              </w:rPr>
-            </w:pPr>
-            <w:r>
-              <w:rPr>
-                <w:rFonts w:ascii="Times New Roman" w:hAnsi="Times New Roman" w:cs="Times New Roman"/>
-                <w:color w:val="4472C4" w:themeColor="accent1"/>
-                <w:sz w:val="24"/>
-                <w:szCs w:val="24"/>
-              </w:rPr>
-              <w:t>.</w:t>
-            </w:r>
-          </w:p>
-          <w:p>
-            <w:pPr>
-              <w:rPr>
-                <w:rFonts w:ascii="Times New Roman" w:hAnsi="Times New Roman" w:cs="Times New Roman"/>
-                <w:color w:val="4472C4" w:themeColor="accent1"/>
-                <w:sz w:val="24"/>
-                <w:szCs w:val="24"/>
-              </w:rPr>
-            </w:pPr>
-            <w:r>
-              <w:rPr>
-                <w:rFonts w:ascii="Times New Roman" w:hAnsi="Times New Roman" w:cs="Times New Roman"/>
-                <w:color w:val="4472C4" w:themeColor="accent1"/>
-                <w:sz w:val="24"/>
-                <w:szCs w:val="24"/>
-              </w:rPr>
-              <w:t>.</w:t>
-            </w:r>
-          </w:p>
-        </w:tc>
-        <w:tc>
-          <w:tcPr>
-            <w:tcW w:w="1321" w:type="dxa"/>
+            <w:tcW w:w="4268" w:type="dxa"/>
+          </w:tcPr>
+          <w:p>
+            <w:pPr>
+              <w:rPr>
+                <w:rFonts w:ascii="Times New Roman" w:hAnsi="Times New Roman" w:cs="Times New Roman"/>
+                <w:color w:val="4472C4" w:themeColor="accent1"/>
+                <w:sz w:val="24"/>
+                <w:szCs w:val="24"/>
+              </w:rPr>
+            </w:pPr>
+            <w:r>
+              <w:rPr>
+                <w:rFonts w:ascii="Times New Roman" w:hAnsi="Times New Roman" w:cs="Times New Roman"/>
+                <w:color w:val="4472C4" w:themeColor="accent1"/>
+                <w:sz w:val="24"/>
+                <w:szCs w:val="24"/>
+              </w:rPr>
+              <w:t>test_</w:t>
+            </w:r>
+            <w:r>
+              <w:rPr>
+                <w:rFonts w:ascii="Times New Roman" w:hAnsi="Times New Roman" w:cs="Times New Roman"/>
+                <w:color w:val="4472C4" w:themeColor="accent1"/>
+                <w:sz w:val="24"/>
+                <w:szCs w:val="24"/>
+              </w:rPr>
+              <w:t>empty_basket</w:t>
+            </w:r>
+          </w:p>
+        </w:tc>
+        <w:tc>
+          <w:tcPr>
+            <w:tcW w:w="1136" w:type="dxa"/>
+          </w:tcPr>
+          <w:p>
+            <w:pPr>
+              <w:rPr>
+                <w:rFonts w:ascii="Times New Roman" w:hAnsi="Times New Roman" w:cs="Times New Roman"/>
+                <w:color w:val="4472C4" w:themeColor="accent1"/>
+                <w:sz w:val="24"/>
+                <w:szCs w:val="24"/>
+              </w:rPr>
+            </w:pPr>
+            <w:r>
+              <w:rPr>
+                <w:rFonts w:ascii="Times New Roman" w:hAnsi="Times New Roman" w:cs="Times New Roman"/>
+                <w:color w:val="4472C4" w:themeColor="accent1"/>
+                <w:sz w:val="24"/>
+                <w:szCs w:val="24"/>
+              </w:rPr>
+              <w:t>Basket is empty.</w:t>
+            </w:r>
+          </w:p>
+          <w:p>
+            <w:pPr>
+              <w:rPr>
+                <w:rFonts w:ascii="Times New Roman" w:hAnsi="Times New Roman" w:cs="Times New Roman"/>
+                <w:color w:val="4472C4" w:themeColor="accent1"/>
+                <w:sz w:val="24"/>
+                <w:szCs w:val="24"/>
+              </w:rPr>
+            </w:pPr>
+          </w:p>
+        </w:tc>
+        <w:tc>
+          <w:tcPr>
+            <w:tcW w:w="1190" w:type="dxa"/>
+          </w:tcPr>
+          <w:p>
+            <w:pPr>
+              <w:rPr>
+                <w:rFonts w:ascii="Times New Roman" w:hAnsi="Times New Roman" w:cs="Times New Roman"/>
+                <w:sz w:val="24"/>
+                <w:szCs w:val="24"/>
+                <w:lang w:val="en-GB"/>
+              </w:rPr>
+            </w:pPr>
+            <w:r>
+              <w:rPr>
+                <w:rFonts w:ascii="Times New Roman" w:hAnsi="Times New Roman" w:cs="Times New Roman"/>
+                <w:sz w:val="24"/>
+                <w:szCs w:val="24"/>
+              </w:rPr>
+              <w:t>“</w:t>
+            </w:r>
+            <w:r>
+              <w:rPr>
+                <w:rFonts w:ascii="Times New Roman" w:hAnsi="Times New Roman" w:cs="Times New Roman"/>
+                <w:sz w:val="24"/>
+                <w:szCs w:val="24"/>
+              </w:rPr>
+              <w:t>Your basket is empty. Please add items before checking out."</w:t>
+            </w:r>
+          </w:p>
+        </w:tc>
+        <w:tc>
+          <w:tcPr>
+            <w:tcW w:w="1190" w:type="dxa"/>
             <w:gridSpan w:val="2"/>
           </w:tcPr>
           <w:p>
@@ -933,55 +954,106 @@
                 <w:szCs w:val="24"/>
               </w:rPr>
             </w:pPr>
-          </w:p>
-        </w:tc>
-        <w:tc>
-          <w:tcPr>
-            <w:tcW w:w="1309" w:type="dxa"/>
-          </w:tcPr>
-          <w:p>
-            <w:pPr>
-              <w:rPr>
-                <w:rFonts w:ascii="Times New Roman" w:hAnsi="Times New Roman" w:cs="Times New Roman"/>
-                <w:sz w:val="24"/>
-                <w:szCs w:val="24"/>
-              </w:rPr>
-            </w:pPr>
-          </w:p>
-        </w:tc>
-        <w:tc>
-          <w:tcPr>
-            <w:tcW w:w="1330" w:type="dxa"/>
-          </w:tcPr>
-          <w:p>
-            <w:pPr>
-              <w:rPr>
-                <w:rFonts w:ascii="Times New Roman" w:hAnsi="Times New Roman" w:cs="Times New Roman"/>
-                <w:sz w:val="24"/>
-                <w:szCs w:val="24"/>
-              </w:rPr>
-            </w:pPr>
-          </w:p>
-        </w:tc>
-        <w:tc>
-          <w:tcPr>
-            <w:tcW w:w="1301" w:type="dxa"/>
-          </w:tcPr>
-          <w:p>
-            <w:pPr>
-              <w:rPr>
-                <w:rFonts w:ascii="Times New Roman" w:hAnsi="Times New Roman" w:cs="Times New Roman"/>
-                <w:sz w:val="24"/>
-                <w:szCs w:val="24"/>
-              </w:rPr>
-            </w:pPr>
+            <w:r>
+              <w:rPr>
+                <w:rFonts w:ascii="Times New Roman" w:hAnsi="Times New Roman" w:cs="Times New Roman"/>
+                <w:sz w:val="24"/>
+                <w:szCs w:val="24"/>
+              </w:rPr>
+              <w:t>“</w:t>
+            </w:r>
+            <w:r>
+              <w:rPr>
+                <w:rFonts w:ascii="Times New Roman" w:hAnsi="Times New Roman" w:cs="Times New Roman"/>
+                <w:sz w:val="24"/>
+                <w:szCs w:val="24"/>
+              </w:rPr>
+              <w:t>Your basket is empty. Please add items before checking out."</w:t>
+            </w:r>
+            <w:r>
+              <w:rPr>
+                <w:rFonts w:ascii="Times New Roman" w:hAnsi="Times New Roman" w:cs="Times New Roman"/>
+                <w:sz w:val="24"/>
+                <w:szCs w:val="24"/>
+              </w:rPr>
+              <w:t>”</w:t>
+            </w:r>
+          </w:p>
+        </w:tc>
+        <w:tc>
+          <w:tcPr>
+            <w:tcW w:w="1243" w:type="dxa"/>
+          </w:tcPr>
+          <w:p>
+            <w:pPr>
+              <w:rPr>
+                <w:rFonts w:ascii="Times New Roman" w:hAnsi="Times New Roman" w:cs="Times New Roman"/>
+                <w:sz w:val="24"/>
+                <w:szCs w:val="24"/>
+              </w:rPr>
+            </w:pPr>
+            <w:r>
+              <w:rPr>
+                <w:rFonts w:ascii="Times New Roman" w:hAnsi="Times New Roman" w:cs="Times New Roman"/>
+                <w:sz w:val="24"/>
+                <w:szCs w:val="24"/>
+              </w:rPr>
+              <w:t>Pass</w:t>
+            </w:r>
+          </w:p>
+        </w:tc>
+        <w:tc>
+          <w:tcPr>
+            <w:tcW w:w="2376" w:type="dxa"/>
+          </w:tcPr>
+          <w:p>
+            <w:pPr>
+              <w:rPr>
+                <w:rFonts w:ascii="Times New Roman" w:hAnsi="Times New Roman" w:cs="Times New Roman"/>
+                <w:sz w:val="24"/>
+                <w:szCs w:val="24"/>
+              </w:rPr>
+            </w:pPr>
+            <w:r>
+              <w:rPr>
+                <w:rFonts w:ascii="Times New Roman" w:hAnsi="Times New Roman" w:cs="Times New Roman"/>
+                <w:sz w:val="24"/>
+                <w:szCs w:val="24"/>
+              </w:rPr>
+              <w:t>Empty basket</w:t>
+            </w:r>
+          </w:p>
+          <w:p>
+            <w:pPr>
+              <w:rPr>
+                <w:rFonts w:ascii="Times New Roman" w:hAnsi="Times New Roman" w:cs="Times New Roman"/>
+                <w:sz w:val="24"/>
+                <w:szCs w:val="24"/>
+              </w:rPr>
+            </w:pPr>
+            <w:r>
+              <w:rPr>
+                <w:rFonts w:ascii="Times New Roman" w:hAnsi="Times New Roman" w:cs="Times New Roman"/>
+                <w:sz w:val="24"/>
+                <w:szCs w:val="24"/>
+              </w:rPr>
+              <w:t xml:space="preserve">Name: </w:t>
+            </w:r>
+            <w:r>
+              <w:rPr>
+                <w:rFonts w:ascii="Times New Roman" w:hAnsi="Times New Roman" w:cs="Times New Roman"/>
+                <w:sz w:val="24"/>
+                <w:szCs w:val="24"/>
+              </w:rPr>
+              <w:t>test_empty_basket</w:t>
+            </w:r>
           </w:p>
         </w:tc>
       </w:tr>
       <w:tr>
         <w:tc>
           <w:tcPr>
-            <w:tcW w:w="620" w:type="dxa"/>
+            <w:tcW w:w="510" w:type="dxa"/>
           </w:tcPr>
           <w:p>
             <w:pPr>
@@ -1005,112 +1077,86 @@
         </w:tc>
         <w:tc>
           <w:tcPr>
-            <w:tcW w:w="2065" w:type="dxa"/>
-          </w:tcPr>
-          <w:p>
-            <w:pPr>
-              <w:rPr>
-                <w:rFonts w:ascii="Times New Roman" w:hAnsi="Times New Roman" w:cs="Times New Roman"/>
-                <w:color w:val="4472C4" w:themeColor="accent1"/>
-                <w:sz w:val="24"/>
-                <w:szCs w:val="24"/>
-              </w:rPr>
-            </w:pPr>
-            <w:r>
-              <w:rPr>
-                <w:rFonts w:ascii="Times New Roman" w:hAnsi="Times New Roman" w:cs="Times New Roman"/>
-                <w:color w:val="4472C4" w:themeColor="accent1"/>
-                <w:sz w:val="24"/>
-                <w:szCs w:val="24"/>
-              </w:rPr>
-              <w:t>&lt;Invalid Passwords&gt;</w:t>
-            </w:r>
-          </w:p>
-        </w:tc>
-        <w:tc>
-          <w:tcPr>
-            <w:tcW w:w="1404" w:type="dxa"/>
-          </w:tcPr>
-          <w:p>
-            <w:pPr>
-              <w:rPr>
-                <w:rFonts w:ascii="Times New Roman" w:hAnsi="Times New Roman" w:cs="Times New Roman"/>
-                <w:color w:val="4472C4" w:themeColor="accent1"/>
-                <w:sz w:val="24"/>
-                <w:szCs w:val="24"/>
-              </w:rPr>
-            </w:pPr>
-            <w:r>
-              <w:rPr>
-                <w:rFonts w:ascii="Times New Roman" w:hAnsi="Times New Roman" w:cs="Times New Roman"/>
-                <w:color w:val="4472C4" w:themeColor="accent1"/>
-                <w:sz w:val="24"/>
-                <w:szCs w:val="24"/>
-              </w:rPr>
-              <w:t>&lt;With fewer characters than minimum allowed&gt;</w:t>
-            </w:r>
-          </w:p>
-          <w:p>
-            <w:pPr>
-              <w:rPr>
-                <w:rFonts w:ascii="Times New Roman" w:hAnsi="Times New Roman" w:cs="Times New Roman"/>
-                <w:color w:val="4472C4" w:themeColor="accent1"/>
-                <w:sz w:val="24"/>
-                <w:szCs w:val="24"/>
-              </w:rPr>
-            </w:pPr>
-            <w:r>
-              <w:rPr>
-                <w:rFonts w:ascii="Times New Roman" w:hAnsi="Times New Roman" w:cs="Times New Roman"/>
-                <w:color w:val="4472C4" w:themeColor="accent1"/>
-                <w:sz w:val="24"/>
-                <w:szCs w:val="24"/>
-              </w:rPr>
-              <w:t>.</w:t>
-            </w:r>
-          </w:p>
-          <w:p>
-            <w:pPr>
-              <w:rPr>
-                <w:rFonts w:ascii="Times New Roman" w:hAnsi="Times New Roman" w:cs="Times New Roman"/>
-                <w:color w:val="4472C4" w:themeColor="accent1"/>
-                <w:sz w:val="24"/>
-                <w:szCs w:val="24"/>
-              </w:rPr>
-            </w:pPr>
-            <w:r>
-              <w:rPr>
-                <w:rFonts w:ascii="Times New Roman" w:hAnsi="Times New Roman" w:cs="Times New Roman"/>
-                <w:color w:val="4472C4" w:themeColor="accent1"/>
-                <w:sz w:val="24"/>
-                <w:szCs w:val="24"/>
-              </w:rPr>
-              <w:t>.</w:t>
-            </w:r>
-          </w:p>
-          <w:p>
-            <w:pPr>
-              <w:rPr>
-                <w:rFonts w:ascii="Times New Roman" w:hAnsi="Times New Roman" w:cs="Times New Roman"/>
-                <w:color w:val="4472C4" w:themeColor="accent1"/>
-                <w:sz w:val="24"/>
-                <w:szCs w:val="24"/>
-              </w:rPr>
-            </w:pPr>
-            <w:r>
-              <w:rPr>
-                <w:rFonts w:ascii="Times New Roman" w:hAnsi="Times New Roman" w:cs="Times New Roman"/>
-                <w:color w:val="4472C4" w:themeColor="accent1"/>
-                <w:sz w:val="24"/>
-                <w:szCs w:val="24"/>
-              </w:rPr>
-              <w:t>.</w:t>
-            </w:r>
-          </w:p>
-        </w:tc>
-        <w:tc>
-          <w:tcPr>
-            <w:tcW w:w="1321" w:type="dxa"/>
+            <w:tcW w:w="4268" w:type="dxa"/>
+          </w:tcPr>
+          <w:p>
+            <w:pPr>
+              <w:rPr>
+                <w:rFonts w:ascii="Times New Roman" w:hAnsi="Times New Roman" w:cs="Times New Roman"/>
+                <w:color w:val="4472C4" w:themeColor="accent1"/>
+                <w:sz w:val="24"/>
+                <w:szCs w:val="24"/>
+              </w:rPr>
+            </w:pPr>
+            <w:r>
+              <w:rPr>
+                <w:rFonts w:ascii="Times New Roman" w:hAnsi="Times New Roman" w:cs="Times New Roman"/>
+                <w:color w:val="4472C4" w:themeColor="accent1"/>
+                <w:sz w:val="24"/>
+                <w:szCs w:val="24"/>
+              </w:rPr>
+              <w:t>test_</w:t>
+            </w:r>
+            <w:r>
+              <w:rPr>
+                <w:rFonts w:ascii="Times New Roman" w:hAnsi="Times New Roman" w:cs="Times New Roman"/>
+                <w:color w:val="4472C4" w:themeColor="accent1"/>
+                <w:sz w:val="24"/>
+                <w:szCs w:val="24"/>
+              </w:rPr>
+              <w:t>failed_checkout</w:t>
+            </w:r>
+          </w:p>
+        </w:tc>
+        <w:tc>
+          <w:tcPr>
+            <w:tcW w:w="1136" w:type="dxa"/>
+          </w:tcPr>
+          <w:p>
+            <w:pPr>
+              <w:rPr>
+                <w:rFonts w:ascii="Times New Roman" w:hAnsi="Times New Roman" w:cs="Times New Roman"/>
+                <w:color w:val="4472C4" w:themeColor="accent1"/>
+                <w:sz w:val="24"/>
+                <w:szCs w:val="24"/>
+              </w:rPr>
+            </w:pPr>
+            <w:r>
+              <w:rPr>
+                <w:rFonts w:ascii="Times New Roman" w:hAnsi="Times New Roman" w:cs="Times New Roman"/>
+                <w:color w:val="4472C4" w:themeColor="accent1"/>
+                <w:sz w:val="24"/>
+                <w:szCs w:val="24"/>
+              </w:rPr>
+              <w:t>Not enough money</w:t>
+            </w:r>
+          </w:p>
+        </w:tc>
+        <w:tc>
+          <w:tcPr>
+            <w:tcW w:w="1190" w:type="dxa"/>
+          </w:tcPr>
+          <w:p>
+            <w:pPr>
+              <w:rPr>
+                <w:rFonts w:ascii="Times New Roman" w:hAnsi="Times New Roman" w:cs="Times New Roman"/>
+                <w:sz w:val="24"/>
+                <w:szCs w:val="24"/>
+              </w:rPr>
+            </w:pPr>
+            <w:r>
+              <w:rPr>
+                <w:rFonts w:ascii="Times New Roman" w:hAnsi="Times New Roman" w:cs="Times New Roman"/>
+                <w:sz w:val="24"/>
+                <w:szCs w:val="24"/>
+              </w:rPr>
+              <w:t>"Please try again!"</w:t>
+            </w:r>
+          </w:p>
+        </w:tc>
+        <w:tc>
+          <w:tcPr>
+            <w:tcW w:w="1190" w:type="dxa"/>
             <w:gridSpan w:val="2"/>
           </w:tcPr>
           <w:p>
@@ -1121,48 +1167,1972 @@
                 <w:szCs w:val="24"/>
               </w:rPr>
             </w:pPr>
-          </w:p>
-        </w:tc>
-        <w:tc>
-          <w:tcPr>
-            <w:tcW w:w="1309" w:type="dxa"/>
-          </w:tcPr>
-          <w:p>
-            <w:pPr>
-              <w:rPr>
-                <w:rFonts w:ascii="Times New Roman" w:hAnsi="Times New Roman" w:cs="Times New Roman"/>
-                <w:sz w:val="24"/>
-                <w:szCs w:val="24"/>
-              </w:rPr>
-            </w:pPr>
-          </w:p>
-        </w:tc>
-        <w:tc>
-          <w:tcPr>
-            <w:tcW w:w="1330" w:type="dxa"/>
-          </w:tcPr>
-          <w:p>
-            <w:pPr>
-              <w:rPr>
-                <w:rFonts w:ascii="Times New Roman" w:hAnsi="Times New Roman" w:cs="Times New Roman"/>
-                <w:sz w:val="24"/>
-                <w:szCs w:val="24"/>
-              </w:rPr>
-            </w:pPr>
-          </w:p>
-        </w:tc>
-        <w:tc>
-          <w:tcPr>
-            <w:tcW w:w="1301" w:type="dxa"/>
-          </w:tcPr>
-          <w:p>
-            <w:pPr>
-              <w:rPr>
-                <w:rFonts w:ascii="Times New Roman" w:hAnsi="Times New Roman" w:cs="Times New Roman"/>
-                <w:sz w:val="24"/>
-                <w:szCs w:val="24"/>
-              </w:rPr>
-            </w:pPr>
+            <w:r>
+              <w:rPr>
+                <w:rFonts w:ascii="Times New Roman" w:hAnsi="Times New Roman" w:cs="Times New Roman"/>
+                <w:sz w:val="24"/>
+                <w:szCs w:val="24"/>
+              </w:rPr>
+              <w:t>"Please try again!"</w:t>
+            </w:r>
+          </w:p>
+        </w:tc>
+        <w:tc>
+          <w:tcPr>
+            <w:tcW w:w="1243" w:type="dxa"/>
+          </w:tcPr>
+          <w:p>
+            <w:pPr>
+              <w:rPr>
+                <w:rFonts w:ascii="Times New Roman" w:hAnsi="Times New Roman" w:cs="Times New Roman"/>
+                <w:sz w:val="24"/>
+                <w:szCs w:val="24"/>
+              </w:rPr>
+            </w:pPr>
+            <w:r>
+              <w:rPr>
+                <w:rFonts w:ascii="Times New Roman" w:hAnsi="Times New Roman" w:cs="Times New Roman"/>
+                <w:sz w:val="24"/>
+                <w:szCs w:val="24"/>
+              </w:rPr>
+              <w:t>Pass</w:t>
+            </w:r>
+          </w:p>
+        </w:tc>
+        <w:tc>
+          <w:tcPr>
+            <w:tcW w:w="2376" w:type="dxa"/>
+          </w:tcPr>
+          <w:p>
+            <w:pPr>
+              <w:rPr>
+                <w:rFonts w:ascii="Times New Roman" w:hAnsi="Times New Roman" w:cs="Times New Roman"/>
+                <w:sz w:val="24"/>
+                <w:szCs w:val="24"/>
+              </w:rPr>
+            </w:pPr>
+            <w:r>
+              <w:rPr>
+                <w:rFonts w:ascii="Times New Roman" w:hAnsi="Times New Roman" w:cs="Times New Roman"/>
+                <w:sz w:val="24"/>
+                <w:szCs w:val="24"/>
+              </w:rPr>
+              <w:t>Checkout fail</w:t>
+            </w:r>
+          </w:p>
+          <w:p>
+            <w:pPr>
+              <w:rPr>
+                <w:rFonts w:ascii="Times New Roman" w:hAnsi="Times New Roman" w:cs="Times New Roman"/>
+                <w:sz w:val="24"/>
+                <w:szCs w:val="24"/>
+              </w:rPr>
+            </w:pPr>
+            <w:r>
+              <w:rPr>
+                <w:rFonts w:ascii="Times New Roman" w:hAnsi="Times New Roman" w:cs="Times New Roman"/>
+                <w:sz w:val="24"/>
+                <w:szCs w:val="24"/>
+              </w:rPr>
+              <w:t>Name: test_</w:t>
+            </w:r>
+            <w:r>
+              <w:rPr>
+                <w:rFonts w:ascii="Times New Roman" w:hAnsi="Times New Roman" w:cs="Times New Roman"/>
+                <w:sz w:val="24"/>
+                <w:szCs w:val="24"/>
+              </w:rPr>
+              <w:t>failed_checkout</w:t>
+            </w:r>
+          </w:p>
+        </w:tc>
+      </w:tr>
+      <w:tr>
+        <w:tc>
+          <w:tcPr>
+            <w:tcW w:w="510" w:type="dxa"/>
+          </w:tcPr>
+          <w:p>
+            <w:pPr>
+              <w:rPr>
+                <w:rFonts w:ascii="Times New Roman" w:hAnsi="Times New Roman" w:cs="Times New Roman"/>
+                <w:color w:val="4472C4" w:themeColor="accent1"/>
+                <w:sz w:val="24"/>
+                <w:szCs w:val="24"/>
+              </w:rPr>
+            </w:pPr>
+            <w:r>
+              <w:rPr>
+                <w:rFonts w:ascii="Times New Roman" w:hAnsi="Times New Roman" w:cs="Times New Roman"/>
+                <w:color w:val="4472C4" w:themeColor="accent1"/>
+                <w:sz w:val="24"/>
+                <w:szCs w:val="24"/>
+              </w:rPr>
+              <w:t>3</w:t>
+            </w:r>
+          </w:p>
+          <w:p>
+            <w:pPr>
+              <w:rPr>
+                <w:rFonts w:ascii="Times New Roman" w:hAnsi="Times New Roman" w:cs="Times New Roman"/>
+                <w:color w:val="4472C4" w:themeColor="accent1"/>
+                <w:sz w:val="24"/>
+                <w:szCs w:val="24"/>
+              </w:rPr>
+            </w:pPr>
+          </w:p>
+        </w:tc>
+        <w:tc>
+          <w:tcPr>
+            <w:tcW w:w="4268" w:type="dxa"/>
+          </w:tcPr>
+          <w:p>
+            <w:pPr>
+              <w:rPr>
+                <w:rFonts w:ascii="Times New Roman" w:hAnsi="Times New Roman" w:cs="Times New Roman"/>
+                <w:color w:val="4472C4" w:themeColor="accent1"/>
+                <w:sz w:val="24"/>
+                <w:szCs w:val="24"/>
+              </w:rPr>
+            </w:pPr>
+            <w:r>
+              <w:rPr>
+                <w:rFonts w:ascii="Times New Roman" w:hAnsi="Times New Roman" w:cs="Times New Roman"/>
+                <w:color w:val="4472C4" w:themeColor="accent1"/>
+                <w:sz w:val="24"/>
+                <w:szCs w:val="24"/>
+              </w:rPr>
+              <w:t>test_f</w:t>
+            </w:r>
+            <w:r>
+              <w:rPr>
+                <w:rFonts w:ascii="Times New Roman" w:hAnsi="Times New Roman" w:cs="Times New Roman"/>
+                <w:color w:val="4472C4" w:themeColor="accent1"/>
+                <w:sz w:val="24"/>
+                <w:szCs w:val="24"/>
+              </w:rPr>
+              <w:t>ailed_checkout2</w:t>
+            </w:r>
+          </w:p>
+        </w:tc>
+        <w:tc>
+          <w:tcPr>
+            <w:tcW w:w="1136" w:type="dxa"/>
+          </w:tcPr>
+          <w:p>
+            <w:pPr>
+              <w:rPr>
+                <w:rFonts w:ascii="Times New Roman" w:hAnsi="Times New Roman" w:cs="Times New Roman"/>
+                <w:color w:val="4472C4" w:themeColor="accent1"/>
+                <w:sz w:val="24"/>
+                <w:szCs w:val="24"/>
+              </w:rPr>
+            </w:pPr>
+            <w:r>
+              <w:rPr>
+                <w:rFonts w:ascii="Times New Roman" w:hAnsi="Times New Roman" w:cs="Times New Roman"/>
+                <w:color w:val="4472C4" w:themeColor="accent1"/>
+                <w:sz w:val="24"/>
+                <w:szCs w:val="24"/>
+              </w:rPr>
+              <w:t>Not enough money</w:t>
+            </w:r>
+          </w:p>
+        </w:tc>
+        <w:tc>
+          <w:tcPr>
+            <w:tcW w:w="1190" w:type="dxa"/>
+          </w:tcPr>
+          <w:p>
+            <w:pPr>
+              <w:rPr>
+                <w:rFonts w:ascii="Times New Roman" w:hAnsi="Times New Roman" w:cs="Times New Roman"/>
+                <w:sz w:val="24"/>
+                <w:szCs w:val="24"/>
+              </w:rPr>
+            </w:pPr>
+            <w:r>
+              <w:rPr>
+                <w:rFonts w:ascii="Times New Roman" w:hAnsi="Times New Roman" w:cs="Times New Roman"/>
+                <w:sz w:val="24"/>
+                <w:szCs w:val="24"/>
+              </w:rPr>
+              <w:t>"Please try again!"</w:t>
+            </w:r>
+          </w:p>
+        </w:tc>
+        <w:tc>
+          <w:tcPr>
+            <w:tcW w:w="1190" w:type="dxa"/>
+            <w:gridSpan w:val="2"/>
+          </w:tcPr>
+          <w:p>
+            <w:pPr>
+              <w:rPr>
+                <w:rFonts w:ascii="Times New Roman" w:hAnsi="Times New Roman" w:cs="Times New Roman"/>
+                <w:sz w:val="24"/>
+                <w:szCs w:val="24"/>
+              </w:rPr>
+            </w:pPr>
+            <w:r>
+              <w:rPr>
+                <w:rFonts w:ascii="Times New Roman" w:hAnsi="Times New Roman" w:cs="Times New Roman"/>
+                <w:sz w:val="24"/>
+                <w:szCs w:val="24"/>
+              </w:rPr>
+              <w:t>"Please try again!"</w:t>
+            </w:r>
+          </w:p>
+        </w:tc>
+        <w:tc>
+          <w:tcPr>
+            <w:tcW w:w="1243" w:type="dxa"/>
+          </w:tcPr>
+          <w:p>
+            <w:pPr>
+              <w:rPr>
+                <w:rFonts w:ascii="Times New Roman" w:hAnsi="Times New Roman" w:cs="Times New Roman"/>
+                <w:sz w:val="24"/>
+                <w:szCs w:val="24"/>
+              </w:rPr>
+            </w:pPr>
+            <w:r>
+              <w:rPr>
+                <w:rFonts w:ascii="Times New Roman" w:hAnsi="Times New Roman" w:cs="Times New Roman"/>
+                <w:sz w:val="24"/>
+                <w:szCs w:val="24"/>
+              </w:rPr>
+              <w:t>Pass</w:t>
+            </w:r>
+          </w:p>
+        </w:tc>
+        <w:tc>
+          <w:tcPr>
+            <w:tcW w:w="2376" w:type="dxa"/>
+          </w:tcPr>
+          <w:p>
+            <w:pPr>
+              <w:rPr>
+                <w:rFonts w:ascii="Times New Roman" w:hAnsi="Times New Roman" w:cs="Times New Roman"/>
+                <w:sz w:val="24"/>
+                <w:szCs w:val="24"/>
+              </w:rPr>
+            </w:pPr>
+            <w:r>
+              <w:rPr>
+                <w:rFonts w:ascii="Times New Roman" w:hAnsi="Times New Roman" w:cs="Times New Roman"/>
+                <w:sz w:val="24"/>
+                <w:szCs w:val="24"/>
+              </w:rPr>
+              <w:t>Checkout fail</w:t>
+            </w:r>
+          </w:p>
+          <w:p>
+            <w:pPr>
+              <w:rPr>
+                <w:rFonts w:ascii="Times New Roman" w:hAnsi="Times New Roman" w:cs="Times New Roman"/>
+                <w:sz w:val="24"/>
+                <w:szCs w:val="24"/>
+              </w:rPr>
+            </w:pPr>
+            <w:r>
+              <w:rPr>
+                <w:rFonts w:ascii="Times New Roman" w:hAnsi="Times New Roman" w:cs="Times New Roman"/>
+                <w:sz w:val="24"/>
+                <w:szCs w:val="24"/>
+              </w:rPr>
+              <w:t xml:space="preserve">Name: </w:t>
+            </w:r>
+            <w:r>
+              <w:rPr>
+                <w:rFonts w:ascii="Times New Roman" w:hAnsi="Times New Roman" w:cs="Times New Roman"/>
+                <w:sz w:val="24"/>
+                <w:szCs w:val="24"/>
+              </w:rPr>
+              <w:t>test_failed_checkout</w:t>
+            </w:r>
+            <w:r>
+              <w:rPr>
+                <w:rFonts w:ascii="Times New Roman" w:hAnsi="Times New Roman" w:cs="Times New Roman"/>
+                <w:sz w:val="24"/>
+                <w:szCs w:val="24"/>
+              </w:rPr>
+              <w:t>2</w:t>
+            </w:r>
+          </w:p>
+        </w:tc>
+      </w:tr>
+      <w:tr>
+        <w:trPr>
+          <w:trHeight w:val="3239"/>
+        </w:trPr>
+        <w:tc>
+          <w:tcPr>
+            <w:tcW w:w="510" w:type="dxa"/>
+          </w:tcPr>
+          <w:p>
+            <w:pPr>
+              <w:rPr>
+                <w:rFonts w:ascii="Times New Roman" w:hAnsi="Times New Roman" w:cs="Times New Roman"/>
+                <w:color w:val="4472C4" w:themeColor="accent1"/>
+                <w:sz w:val="24"/>
+                <w:szCs w:val="24"/>
+              </w:rPr>
+            </w:pPr>
+            <w:r>
+              <w:rPr>
+                <w:rFonts w:ascii="Times New Roman" w:hAnsi="Times New Roman" w:cs="Times New Roman"/>
+                <w:color w:val="4472C4" w:themeColor="accent1"/>
+                <w:sz w:val="24"/>
+                <w:szCs w:val="24"/>
+              </w:rPr>
+              <w:t>4</w:t>
+            </w:r>
+          </w:p>
+        </w:tc>
+        <w:tc>
+          <w:tcPr>
+            <w:tcW w:w="4268" w:type="dxa"/>
+          </w:tcPr>
+          <w:p>
+            <w:pPr>
+              <w:rPr>
+                <w:rFonts w:ascii="Times New Roman" w:hAnsi="Times New Roman" w:cs="Times New Roman"/>
+                <w:color w:val="4472C4" w:themeColor="accent1"/>
+                <w:sz w:val="24"/>
+                <w:szCs w:val="24"/>
+              </w:rPr>
+            </w:pPr>
+            <w:r>
+              <w:rPr>
+                <w:rFonts w:ascii="Times New Roman" w:hAnsi="Times New Roman" w:cs="Times New Roman"/>
+                <w:color w:val="4472C4" w:themeColor="accent1"/>
+                <w:sz w:val="24"/>
+                <w:szCs w:val="24"/>
+              </w:rPr>
+              <w:t>t</w:t>
+            </w:r>
+            <w:r>
+              <w:rPr>
+                <w:rFonts w:ascii="Times New Roman" w:hAnsi="Times New Roman" w:cs="Times New Roman"/>
+                <w:color w:val="4472C4" w:themeColor="accent1"/>
+                <w:sz w:val="24"/>
+                <w:szCs w:val="24"/>
+              </w:rPr>
+              <w:t>est</w:t>
+            </w:r>
+            <w:r>
+              <w:rPr>
+                <w:rFonts w:ascii="Times New Roman" w:hAnsi="Times New Roman" w:cs="Times New Roman"/>
+                <w:color w:val="4472C4" w:themeColor="accent1"/>
+                <w:sz w:val="24"/>
+                <w:szCs w:val="24"/>
+              </w:rPr>
+              <w:t>_checkout_success</w:t>
+            </w:r>
+          </w:p>
+        </w:tc>
+        <w:tc>
+          <w:tcPr>
+            <w:tcW w:w="1136" w:type="dxa"/>
+          </w:tcPr>
+          <w:p>
+            <w:pPr>
+              <w:rPr>
+                <w:rFonts w:ascii="Times New Roman" w:hAnsi="Times New Roman" w:cs="Times New Roman"/>
+                <w:color w:val="4472C4" w:themeColor="accent1"/>
+                <w:sz w:val="24"/>
+                <w:szCs w:val="24"/>
+              </w:rPr>
+            </w:pPr>
+            <w:r>
+              <w:rPr>
+                <w:rFonts w:ascii="Times New Roman" w:hAnsi="Times New Roman" w:cs="Times New Roman"/>
+                <w:color w:val="4472C4" w:themeColor="accent1"/>
+                <w:sz w:val="24"/>
+                <w:szCs w:val="24"/>
+              </w:rPr>
+              <w:t>Success checkout</w:t>
+            </w:r>
+          </w:p>
+        </w:tc>
+        <w:tc>
+          <w:tcPr>
+            <w:tcW w:w="1190" w:type="dxa"/>
+          </w:tcPr>
+          <w:p>
+            <w:pPr>
+              <w:rPr>
+                <w:rFonts w:ascii="Times New Roman" w:hAnsi="Times New Roman" w:cs="Times New Roman"/>
+                <w:sz w:val="24"/>
+                <w:szCs w:val="24"/>
+              </w:rPr>
+            </w:pPr>
+            <w:r>
+              <w:rPr>
+                <w:rFonts w:ascii="Times New Roman" w:hAnsi="Times New Roman" w:cs="Times New Roman"/>
+                <w:sz w:val="24"/>
+                <w:szCs w:val="24"/>
+              </w:rPr>
+              <w:t>"Thank you for your purchase, Daniel Galean! Your remaining balance is 77.0"</w:t>
+            </w:r>
+          </w:p>
+        </w:tc>
+        <w:tc>
+          <w:tcPr>
+            <w:tcW w:w="1190" w:type="dxa"/>
+            <w:gridSpan w:val="2"/>
+          </w:tcPr>
+          <w:p>
+            <w:pPr>
+              <w:rPr>
+                <w:rFonts w:ascii="Times New Roman" w:hAnsi="Times New Roman" w:cs="Times New Roman"/>
+                <w:sz w:val="24"/>
+                <w:szCs w:val="24"/>
+              </w:rPr>
+            </w:pPr>
+            <w:r>
+              <w:rPr>
+                <w:rFonts w:ascii="Times New Roman" w:hAnsi="Times New Roman" w:cs="Times New Roman"/>
+                <w:sz w:val="24"/>
+                <w:szCs w:val="24"/>
+              </w:rPr>
+              <w:t>"Thank you for your purchase, Daniel Galean! Your remaining balance is 77.0"</w:t>
+            </w:r>
+          </w:p>
+        </w:tc>
+        <w:tc>
+          <w:tcPr>
+            <w:tcW w:w="1243" w:type="dxa"/>
+          </w:tcPr>
+          <w:p>
+            <w:pPr>
+              <w:rPr>
+                <w:rFonts w:ascii="Times New Roman" w:hAnsi="Times New Roman" w:cs="Times New Roman"/>
+                <w:sz w:val="24"/>
+                <w:szCs w:val="24"/>
+              </w:rPr>
+            </w:pPr>
+            <w:r>
+              <w:rPr>
+                <w:rFonts w:ascii="Times New Roman" w:hAnsi="Times New Roman" w:cs="Times New Roman"/>
+                <w:sz w:val="24"/>
+                <w:szCs w:val="24"/>
+              </w:rPr>
+              <w:t>Pass</w:t>
+            </w:r>
+          </w:p>
+        </w:tc>
+        <w:tc>
+          <w:tcPr>
+            <w:tcW w:w="2376" w:type="dxa"/>
+          </w:tcPr>
+          <w:p>
+            <w:pPr>
+              <w:rPr>
+                <w:rFonts w:ascii="Times New Roman" w:hAnsi="Times New Roman" w:cs="Times New Roman"/>
+                <w:sz w:val="24"/>
+                <w:szCs w:val="24"/>
+              </w:rPr>
+            </w:pPr>
+            <w:r>
+              <w:rPr>
+                <w:rFonts w:ascii="Times New Roman" w:hAnsi="Times New Roman" w:cs="Times New Roman"/>
+                <w:sz w:val="24"/>
+                <w:szCs w:val="24"/>
+              </w:rPr>
+              <w:t xml:space="preserve">Checkout </w:t>
+            </w:r>
+            <w:r>
+              <w:rPr>
+                <w:rFonts w:ascii="Times New Roman" w:hAnsi="Times New Roman" w:cs="Times New Roman"/>
+                <w:sz w:val="24"/>
+                <w:szCs w:val="24"/>
+              </w:rPr>
+              <w:t>success</w:t>
+            </w:r>
+          </w:p>
+          <w:p>
+            <w:pPr>
+              <w:rPr>
+                <w:rFonts w:ascii="Times New Roman" w:hAnsi="Times New Roman" w:cs="Times New Roman"/>
+                <w:sz w:val="24"/>
+                <w:szCs w:val="24"/>
+              </w:rPr>
+            </w:pPr>
+            <w:r>
+              <w:rPr>
+                <w:rFonts w:ascii="Times New Roman" w:hAnsi="Times New Roman" w:cs="Times New Roman"/>
+                <w:sz w:val="24"/>
+                <w:szCs w:val="24"/>
+              </w:rPr>
+              <w:t>Name: test_</w:t>
+            </w:r>
+            <w:r>
+              <w:rPr>
+                <w:rFonts w:ascii="Times New Roman" w:hAnsi="Times New Roman" w:cs="Times New Roman"/>
+                <w:sz w:val="24"/>
+                <w:szCs w:val="24"/>
+              </w:rPr>
+              <w:t xml:space="preserve">checkout_success      </w:t>
+            </w:r>
+          </w:p>
+        </w:tc>
+      </w:tr>
+      <w:tr>
+        <w:tc>
+          <w:tcPr>
+            <w:tcW w:w="510" w:type="dxa"/>
+          </w:tcPr>
+          <w:p>
+            <w:pPr>
+              <w:rPr>
+                <w:rFonts w:ascii="Times New Roman" w:hAnsi="Times New Roman" w:cs="Times New Roman"/>
+                <w:color w:val="4472C4" w:themeColor="accent1"/>
+                <w:sz w:val="24"/>
+                <w:szCs w:val="24"/>
+              </w:rPr>
+            </w:pPr>
+            <w:r>
+              <w:rPr>
+                <w:rFonts w:ascii="Times New Roman" w:hAnsi="Times New Roman" w:cs="Times New Roman"/>
+                <w:color w:val="4472C4" w:themeColor="accent1"/>
+                <w:sz w:val="24"/>
+                <w:szCs w:val="24"/>
+              </w:rPr>
+              <w:lastRenderedPageBreak/>
+              <w:t>5</w:t>
+            </w:r>
+          </w:p>
+        </w:tc>
+        <w:tc>
+          <w:tcPr>
+            <w:tcW w:w="4268" w:type="dxa"/>
+          </w:tcPr>
+          <w:p>
+            <w:pPr>
+              <w:rPr>
+                <w:rFonts w:ascii="Times New Roman" w:hAnsi="Times New Roman" w:cs="Times New Roman"/>
+                <w:color w:val="4472C4" w:themeColor="accent1"/>
+                <w:sz w:val="24"/>
+                <w:szCs w:val="24"/>
+              </w:rPr>
+            </w:pPr>
+            <w:r>
+              <w:rPr>
+                <w:rFonts w:ascii="Times New Roman" w:hAnsi="Times New Roman" w:cs="Times New Roman"/>
+                <w:color w:val="4472C4" w:themeColor="accent1"/>
+                <w:sz w:val="24"/>
+                <w:szCs w:val="24"/>
+              </w:rPr>
+              <w:t>test_</w:t>
+            </w:r>
+            <w:r>
+              <w:rPr>
+                <w:rFonts w:ascii="Times New Roman" w:hAnsi="Times New Roman" w:cs="Times New Roman"/>
+                <w:color w:val="4472C4" w:themeColor="accent1"/>
+                <w:sz w:val="24"/>
+                <w:szCs w:val="24"/>
+              </w:rPr>
+              <w:t>checkout_success2</w:t>
+            </w:r>
+          </w:p>
+        </w:tc>
+        <w:tc>
+          <w:tcPr>
+            <w:tcW w:w="1136" w:type="dxa"/>
+          </w:tcPr>
+          <w:p>
+            <w:pPr>
+              <w:rPr>
+                <w:rFonts w:ascii="Times New Roman" w:hAnsi="Times New Roman" w:cs="Times New Roman"/>
+                <w:color w:val="4472C4" w:themeColor="accent1"/>
+                <w:sz w:val="24"/>
+                <w:szCs w:val="24"/>
+              </w:rPr>
+            </w:pPr>
+            <w:r>
+              <w:rPr>
+                <w:rFonts w:ascii="Times New Roman" w:hAnsi="Times New Roman" w:cs="Times New Roman"/>
+                <w:color w:val="4472C4" w:themeColor="accent1"/>
+                <w:sz w:val="24"/>
+                <w:szCs w:val="24"/>
+              </w:rPr>
+              <w:t>Success checkout</w:t>
+            </w:r>
+          </w:p>
+        </w:tc>
+        <w:tc>
+          <w:tcPr>
+            <w:tcW w:w="1190" w:type="dxa"/>
+          </w:tcPr>
+          <w:p>
+            <w:pPr>
+              <w:rPr>
+                <w:rFonts w:ascii="Times New Roman" w:hAnsi="Times New Roman" w:cs="Times New Roman"/>
+                <w:sz w:val="24"/>
+                <w:szCs w:val="24"/>
+              </w:rPr>
+            </w:pPr>
+            <w:r>
+              <w:rPr>
+                <w:rFonts w:ascii="Times New Roman" w:hAnsi="Times New Roman" w:cs="Times New Roman"/>
+                <w:sz w:val="24"/>
+                <w:szCs w:val="24"/>
+              </w:rPr>
+              <w:t>"Thank you for your purchase, Daniel Galean! Your remaining balance is 7</w:t>
+            </w:r>
+            <w:r>
+              <w:rPr>
+                <w:rFonts w:ascii="Times New Roman" w:hAnsi="Times New Roman" w:cs="Times New Roman"/>
+                <w:sz w:val="24"/>
+                <w:szCs w:val="24"/>
+              </w:rPr>
+              <w:t>2</w:t>
+            </w:r>
+            <w:r>
+              <w:rPr>
+                <w:rFonts w:ascii="Times New Roman" w:hAnsi="Times New Roman" w:cs="Times New Roman"/>
+                <w:sz w:val="24"/>
+                <w:szCs w:val="24"/>
+              </w:rPr>
+              <w:t>.0"</w:t>
+            </w:r>
+          </w:p>
+        </w:tc>
+        <w:tc>
+          <w:tcPr>
+            <w:tcW w:w="1190" w:type="dxa"/>
+            <w:gridSpan w:val="2"/>
+          </w:tcPr>
+          <w:p>
+            <w:pPr>
+              <w:rPr>
+                <w:rFonts w:ascii="Times New Roman" w:hAnsi="Times New Roman" w:cs="Times New Roman"/>
+                <w:sz w:val="24"/>
+                <w:szCs w:val="24"/>
+              </w:rPr>
+            </w:pPr>
+            <w:r>
+              <w:rPr>
+                <w:rFonts w:ascii="Times New Roman" w:hAnsi="Times New Roman" w:cs="Times New Roman"/>
+                <w:sz w:val="24"/>
+                <w:szCs w:val="24"/>
+              </w:rPr>
+              <w:t>"Thank you for your purchase, Daniel Galean! Your remaining balance is 7</w:t>
+            </w:r>
+            <w:r>
+              <w:rPr>
+                <w:rFonts w:ascii="Times New Roman" w:hAnsi="Times New Roman" w:cs="Times New Roman"/>
+                <w:sz w:val="24"/>
+                <w:szCs w:val="24"/>
+              </w:rPr>
+              <w:t>2</w:t>
+            </w:r>
+            <w:r>
+              <w:rPr>
+                <w:rFonts w:ascii="Times New Roman" w:hAnsi="Times New Roman" w:cs="Times New Roman"/>
+                <w:sz w:val="24"/>
+                <w:szCs w:val="24"/>
+              </w:rPr>
+              <w:t>.0"</w:t>
+            </w:r>
+          </w:p>
+        </w:tc>
+        <w:tc>
+          <w:tcPr>
+            <w:tcW w:w="1243" w:type="dxa"/>
+          </w:tcPr>
+          <w:p>
+            <w:pPr>
+              <w:rPr>
+                <w:rFonts w:ascii="Times New Roman" w:hAnsi="Times New Roman" w:cs="Times New Roman"/>
+                <w:sz w:val="24"/>
+                <w:szCs w:val="24"/>
+              </w:rPr>
+            </w:pPr>
+            <w:r>
+              <w:rPr>
+                <w:rFonts w:ascii="Times New Roman" w:hAnsi="Times New Roman" w:cs="Times New Roman"/>
+                <w:sz w:val="24"/>
+                <w:szCs w:val="24"/>
+              </w:rPr>
+              <w:t>Pass</w:t>
+            </w:r>
+          </w:p>
+        </w:tc>
+        <w:tc>
+          <w:tcPr>
+            <w:tcW w:w="2376" w:type="dxa"/>
+          </w:tcPr>
+          <w:p>
+            <w:pPr>
+              <w:rPr>
+                <w:rFonts w:ascii="Times New Roman" w:hAnsi="Times New Roman" w:cs="Times New Roman"/>
+                <w:sz w:val="24"/>
+                <w:szCs w:val="24"/>
+              </w:rPr>
+            </w:pPr>
+            <w:r>
+              <w:rPr>
+                <w:rFonts w:ascii="Times New Roman" w:hAnsi="Times New Roman" w:cs="Times New Roman"/>
+                <w:sz w:val="24"/>
+                <w:szCs w:val="24"/>
+              </w:rPr>
+              <w:t>Checkout success</w:t>
+            </w:r>
+          </w:p>
+          <w:p>
+            <w:pPr>
+              <w:rPr>
+                <w:rFonts w:ascii="Times New Roman" w:hAnsi="Times New Roman" w:cs="Times New Roman"/>
+                <w:sz w:val="24"/>
+                <w:szCs w:val="24"/>
+              </w:rPr>
+            </w:pPr>
+            <w:r>
+              <w:rPr>
+                <w:rFonts w:ascii="Times New Roman" w:hAnsi="Times New Roman" w:cs="Times New Roman"/>
+                <w:sz w:val="24"/>
+                <w:szCs w:val="24"/>
+              </w:rPr>
+              <w:t xml:space="preserve">Name: </w:t>
+            </w:r>
+            <w:r>
+              <w:rPr>
+                <w:rFonts w:ascii="Times New Roman" w:hAnsi="Times New Roman" w:cs="Times New Roman"/>
+                <w:sz w:val="24"/>
+                <w:szCs w:val="24"/>
+              </w:rPr>
+              <w:t>test_checkout_success</w:t>
+            </w:r>
+            <w:r>
+              <w:rPr>
+                <w:rFonts w:ascii="Times New Roman" w:hAnsi="Times New Roman" w:cs="Times New Roman"/>
+                <w:sz w:val="24"/>
+                <w:szCs w:val="24"/>
+              </w:rPr>
+              <w:t>2</w:t>
+            </w:r>
+            <w:r>
+              <w:rPr>
+                <w:rFonts w:ascii="Times New Roman" w:hAnsi="Times New Roman" w:cs="Times New Roman"/>
+                <w:sz w:val="24"/>
+                <w:szCs w:val="24"/>
+              </w:rPr>
+              <w:t xml:space="preserve">      </w:t>
+            </w:r>
+          </w:p>
+        </w:tc>
+      </w:tr>
+      <w:tr>
+        <w:tc>
+          <w:tcPr>
+            <w:tcW w:w="510" w:type="dxa"/>
+          </w:tcPr>
+          <w:p>
+            <w:pPr>
+              <w:rPr>
+                <w:rFonts w:ascii="Times New Roman" w:hAnsi="Times New Roman" w:cs="Times New Roman"/>
+                <w:color w:val="4472C4" w:themeColor="accent1"/>
+                <w:sz w:val="24"/>
+                <w:szCs w:val="24"/>
+              </w:rPr>
+            </w:pPr>
+            <w:r>
+              <w:rPr>
+                <w:rFonts w:ascii="Times New Roman" w:hAnsi="Times New Roman" w:cs="Times New Roman"/>
+                <w:color w:val="4472C4" w:themeColor="accent1"/>
+                <w:sz w:val="24"/>
+                <w:szCs w:val="24"/>
+              </w:rPr>
+              <w:t>6</w:t>
+            </w:r>
+          </w:p>
+        </w:tc>
+        <w:tc>
+          <w:tcPr>
+            <w:tcW w:w="4268" w:type="dxa"/>
+          </w:tcPr>
+          <w:p>
+            <w:pPr>
+              <w:rPr>
+                <w:rFonts w:ascii="Times New Roman" w:hAnsi="Times New Roman" w:cs="Times New Roman"/>
+                <w:color w:val="4472C4" w:themeColor="accent1"/>
+                <w:sz w:val="24"/>
+                <w:szCs w:val="24"/>
+              </w:rPr>
+            </w:pPr>
+            <w:r>
+              <w:rPr>
+                <w:rFonts w:ascii="Times New Roman" w:hAnsi="Times New Roman" w:cs="Times New Roman"/>
+                <w:color w:val="4472C4" w:themeColor="accent1"/>
+                <w:sz w:val="24"/>
+                <w:szCs w:val="24"/>
+              </w:rPr>
+              <w:t>test_checkout_success</w:t>
+            </w:r>
+            <w:r>
+              <w:rPr>
+                <w:rFonts w:ascii="Times New Roman" w:hAnsi="Times New Roman" w:cs="Times New Roman"/>
+                <w:color w:val="4472C4" w:themeColor="accent1"/>
+                <w:sz w:val="24"/>
+                <w:szCs w:val="24"/>
+              </w:rPr>
+              <w:t>_add_and_remove</w:t>
+            </w:r>
+          </w:p>
+        </w:tc>
+        <w:tc>
+          <w:tcPr>
+            <w:tcW w:w="1136" w:type="dxa"/>
+          </w:tcPr>
+          <w:p>
+            <w:pPr>
+              <w:rPr>
+                <w:rFonts w:ascii="Times New Roman" w:hAnsi="Times New Roman" w:cs="Times New Roman"/>
+                <w:color w:val="4472C4" w:themeColor="accent1"/>
+                <w:sz w:val="24"/>
+                <w:szCs w:val="24"/>
+              </w:rPr>
+            </w:pPr>
+            <w:r>
+              <w:rPr>
+                <w:rFonts w:ascii="Times New Roman" w:hAnsi="Times New Roman" w:cs="Times New Roman"/>
+                <w:color w:val="4472C4" w:themeColor="accent1"/>
+                <w:sz w:val="24"/>
+                <w:szCs w:val="24"/>
+              </w:rPr>
+              <w:t>Success checkout</w:t>
+            </w:r>
+          </w:p>
+          <w:p>
+            <w:pPr>
+              <w:rPr>
+                <w:rFonts w:ascii="Times New Roman" w:hAnsi="Times New Roman" w:cs="Times New Roman"/>
+                <w:color w:val="4472C4" w:themeColor="accent1"/>
+                <w:sz w:val="24"/>
+                <w:szCs w:val="24"/>
+              </w:rPr>
+            </w:pPr>
+            <w:r>
+              <w:rPr>
+                <w:rFonts w:ascii="Times New Roman" w:hAnsi="Times New Roman" w:cs="Times New Roman"/>
+                <w:color w:val="4472C4" w:themeColor="accent1"/>
+                <w:sz w:val="24"/>
+                <w:szCs w:val="24"/>
+              </w:rPr>
+              <w:t>adding and removing</w:t>
+            </w:r>
+          </w:p>
+        </w:tc>
+        <w:tc>
+          <w:tcPr>
+            <w:tcW w:w="1190" w:type="dxa"/>
+          </w:tcPr>
+          <w:p>
+            <w:pPr>
+              <w:rPr>
+                <w:rFonts w:ascii="Times New Roman" w:hAnsi="Times New Roman" w:cs="Times New Roman"/>
+                <w:sz w:val="24"/>
+                <w:szCs w:val="24"/>
+              </w:rPr>
+            </w:pPr>
+            <w:r>
+              <w:rPr>
+                <w:rFonts w:ascii="Times New Roman" w:hAnsi="Times New Roman" w:cs="Times New Roman"/>
+                <w:sz w:val="24"/>
+                <w:szCs w:val="24"/>
+              </w:rPr>
+              <w:t>"Thank you for your purchase, Daniel Galean! Your remaining balance is 7</w:t>
+            </w:r>
+            <w:r>
+              <w:rPr>
+                <w:rFonts w:ascii="Times New Roman" w:hAnsi="Times New Roman" w:cs="Times New Roman"/>
+                <w:sz w:val="24"/>
+                <w:szCs w:val="24"/>
+              </w:rPr>
+              <w:t>5</w:t>
+            </w:r>
+            <w:r>
+              <w:rPr>
+                <w:rFonts w:ascii="Times New Roman" w:hAnsi="Times New Roman" w:cs="Times New Roman"/>
+                <w:sz w:val="24"/>
+                <w:szCs w:val="24"/>
+              </w:rPr>
+              <w:t>.0"</w:t>
+            </w:r>
+          </w:p>
+        </w:tc>
+        <w:tc>
+          <w:tcPr>
+            <w:tcW w:w="1190" w:type="dxa"/>
+            <w:gridSpan w:val="2"/>
+          </w:tcPr>
+          <w:p>
+            <w:pPr>
+              <w:rPr>
+                <w:rFonts w:ascii="Times New Roman" w:hAnsi="Times New Roman" w:cs="Times New Roman"/>
+                <w:sz w:val="24"/>
+                <w:szCs w:val="24"/>
+              </w:rPr>
+            </w:pPr>
+            <w:r>
+              <w:rPr>
+                <w:rFonts w:ascii="Times New Roman" w:hAnsi="Times New Roman" w:cs="Times New Roman"/>
+                <w:sz w:val="24"/>
+                <w:szCs w:val="24"/>
+              </w:rPr>
+              <w:t>"Thank you for your purchase, Daniel Galean! Your remaining balance is 7</w:t>
+            </w:r>
+            <w:r>
+              <w:rPr>
+                <w:rFonts w:ascii="Times New Roman" w:hAnsi="Times New Roman" w:cs="Times New Roman"/>
+                <w:sz w:val="24"/>
+                <w:szCs w:val="24"/>
+              </w:rPr>
+              <w:t>5</w:t>
+            </w:r>
+            <w:r>
+              <w:rPr>
+                <w:rFonts w:ascii="Times New Roman" w:hAnsi="Times New Roman" w:cs="Times New Roman"/>
+                <w:sz w:val="24"/>
+                <w:szCs w:val="24"/>
+              </w:rPr>
+              <w:t>.0"</w:t>
+            </w:r>
+          </w:p>
+        </w:tc>
+        <w:tc>
+          <w:tcPr>
+            <w:tcW w:w="1243" w:type="dxa"/>
+          </w:tcPr>
+          <w:p>
+            <w:pPr>
+              <w:rPr>
+                <w:rFonts w:ascii="Times New Roman" w:hAnsi="Times New Roman" w:cs="Times New Roman"/>
+                <w:sz w:val="24"/>
+                <w:szCs w:val="24"/>
+              </w:rPr>
+            </w:pPr>
+            <w:r>
+              <w:rPr>
+                <w:rFonts w:ascii="Times New Roman" w:hAnsi="Times New Roman" w:cs="Times New Roman"/>
+                <w:sz w:val="24"/>
+                <w:szCs w:val="24"/>
+              </w:rPr>
+              <w:t>Pass</w:t>
+            </w:r>
+          </w:p>
+        </w:tc>
+        <w:tc>
+          <w:tcPr>
+            <w:tcW w:w="2376" w:type="dxa"/>
+          </w:tcPr>
+          <w:p>
+            <w:pPr>
+              <w:rPr>
+                <w:rFonts w:ascii="Times New Roman" w:hAnsi="Times New Roman" w:cs="Times New Roman"/>
+                <w:sz w:val="24"/>
+                <w:szCs w:val="24"/>
+              </w:rPr>
+            </w:pPr>
+            <w:r>
+              <w:rPr>
+                <w:rFonts w:ascii="Times New Roman" w:hAnsi="Times New Roman" w:cs="Times New Roman"/>
+                <w:sz w:val="24"/>
+                <w:szCs w:val="24"/>
+              </w:rPr>
+              <w:t>Checkout success</w:t>
+            </w:r>
+            <w:r>
+              <w:rPr>
+                <w:rFonts w:ascii="Times New Roman" w:hAnsi="Times New Roman" w:cs="Times New Roman"/>
+                <w:sz w:val="24"/>
+                <w:szCs w:val="24"/>
+              </w:rPr>
+              <w:t xml:space="preserve"> adding and removing items</w:t>
+            </w:r>
+          </w:p>
+          <w:p>
+            <w:pPr>
+              <w:rPr>
+                <w:rFonts w:ascii="Times New Roman" w:hAnsi="Times New Roman" w:cs="Times New Roman"/>
+                <w:sz w:val="24"/>
+                <w:szCs w:val="24"/>
+              </w:rPr>
+            </w:pPr>
+            <w:r>
+              <w:rPr>
+                <w:rFonts w:ascii="Times New Roman" w:hAnsi="Times New Roman" w:cs="Times New Roman"/>
+                <w:sz w:val="24"/>
+                <w:szCs w:val="24"/>
+              </w:rPr>
+              <w:t>Name: test_</w:t>
+            </w:r>
+            <w:r>
+              <w:rPr>
+                <w:rFonts w:ascii="Times New Roman" w:hAnsi="Times New Roman" w:cs="Times New Roman"/>
+                <w:sz w:val="24"/>
+                <w:szCs w:val="24"/>
+              </w:rPr>
+              <w:t>checkout_success_</w:t>
+            </w:r>
+          </w:p>
+          <w:p>
+            <w:pPr>
+              <w:rPr>
+                <w:rFonts w:ascii="Times New Roman" w:hAnsi="Times New Roman" w:cs="Times New Roman"/>
+                <w:sz w:val="24"/>
+                <w:szCs w:val="24"/>
+              </w:rPr>
+            </w:pPr>
+            <w:r>
+              <w:rPr>
+                <w:rFonts w:ascii="Times New Roman" w:hAnsi="Times New Roman" w:cs="Times New Roman"/>
+                <w:sz w:val="24"/>
+                <w:szCs w:val="24"/>
+              </w:rPr>
+              <w:t>add_and_remove</w:t>
+            </w:r>
+          </w:p>
+        </w:tc>
+      </w:tr>
+      <w:tr>
+        <w:tc>
+          <w:tcPr>
+            <w:tcW w:w="510" w:type="dxa"/>
+          </w:tcPr>
+          <w:p>
+            <w:pPr>
+              <w:rPr>
+                <w:rFonts w:ascii="Times New Roman" w:hAnsi="Times New Roman" w:cs="Times New Roman"/>
+                <w:color w:val="4472C4" w:themeColor="accent1"/>
+                <w:sz w:val="24"/>
+                <w:szCs w:val="24"/>
+              </w:rPr>
+            </w:pPr>
+            <w:r>
+              <w:rPr>
+                <w:rFonts w:ascii="Times New Roman" w:hAnsi="Times New Roman" w:cs="Times New Roman"/>
+                <w:color w:val="4472C4" w:themeColor="accent1"/>
+                <w:sz w:val="24"/>
+                <w:szCs w:val="24"/>
+              </w:rPr>
+              <w:t>7</w:t>
+            </w:r>
+          </w:p>
+        </w:tc>
+        <w:tc>
+          <w:tcPr>
+            <w:tcW w:w="4268" w:type="dxa"/>
+          </w:tcPr>
+          <w:p>
+            <w:pPr>
+              <w:rPr>
+                <w:rFonts w:ascii="Times New Roman" w:hAnsi="Times New Roman" w:cs="Times New Roman"/>
+                <w:color w:val="4472C4" w:themeColor="accent1"/>
+                <w:sz w:val="24"/>
+                <w:szCs w:val="24"/>
+              </w:rPr>
+            </w:pPr>
+            <w:r>
+              <w:rPr>
+                <w:rFonts w:ascii="Times New Roman" w:hAnsi="Times New Roman" w:cs="Times New Roman"/>
+                <w:color w:val="4472C4" w:themeColor="accent1"/>
+                <w:sz w:val="24"/>
+                <w:szCs w:val="24"/>
+              </w:rPr>
+              <w:t>test_checkout_success_add_and_remove</w:t>
+            </w:r>
+            <w:r>
+              <w:rPr>
+                <w:rFonts w:ascii="Times New Roman" w:hAnsi="Times New Roman" w:cs="Times New Roman"/>
+                <w:color w:val="4472C4" w:themeColor="accent1"/>
+                <w:sz w:val="24"/>
+                <w:szCs w:val="24"/>
+              </w:rPr>
+              <w:t>2</w:t>
+            </w:r>
+          </w:p>
+        </w:tc>
+        <w:tc>
+          <w:tcPr>
+            <w:tcW w:w="1136" w:type="dxa"/>
+          </w:tcPr>
+          <w:p>
+            <w:pPr>
+              <w:rPr>
+                <w:rFonts w:ascii="Times New Roman" w:hAnsi="Times New Roman" w:cs="Times New Roman"/>
+                <w:color w:val="4472C4" w:themeColor="accent1"/>
+                <w:sz w:val="24"/>
+                <w:szCs w:val="24"/>
+              </w:rPr>
+            </w:pPr>
+            <w:r>
+              <w:rPr>
+                <w:rFonts w:ascii="Times New Roman" w:hAnsi="Times New Roman" w:cs="Times New Roman"/>
+                <w:color w:val="4472C4" w:themeColor="accent1"/>
+                <w:sz w:val="24"/>
+                <w:szCs w:val="24"/>
+              </w:rPr>
+              <w:t>Success checkout</w:t>
+            </w:r>
+          </w:p>
+          <w:p>
+            <w:pPr>
+              <w:rPr>
+                <w:rFonts w:ascii="Times New Roman" w:hAnsi="Times New Roman" w:cs="Times New Roman"/>
+                <w:color w:val="4472C4" w:themeColor="accent1"/>
+                <w:sz w:val="24"/>
+                <w:szCs w:val="24"/>
+              </w:rPr>
+            </w:pPr>
+            <w:r>
+              <w:rPr>
+                <w:rFonts w:ascii="Times New Roman" w:hAnsi="Times New Roman" w:cs="Times New Roman"/>
+                <w:color w:val="4472C4" w:themeColor="accent1"/>
+                <w:sz w:val="24"/>
+                <w:szCs w:val="24"/>
+              </w:rPr>
+              <w:t>adding and removing</w:t>
+            </w:r>
+          </w:p>
+        </w:tc>
+        <w:tc>
+          <w:tcPr>
+            <w:tcW w:w="1190" w:type="dxa"/>
+          </w:tcPr>
+          <w:p>
+            <w:pPr>
+              <w:rPr>
+                <w:rFonts w:ascii="Times New Roman" w:hAnsi="Times New Roman" w:cs="Times New Roman"/>
+                <w:sz w:val="24"/>
+                <w:szCs w:val="24"/>
+              </w:rPr>
+            </w:pPr>
+            <w:r>
+              <w:rPr>
+                <w:rFonts w:ascii="Times New Roman" w:hAnsi="Times New Roman" w:cs="Times New Roman"/>
+                <w:sz w:val="24"/>
+                <w:szCs w:val="24"/>
+              </w:rPr>
+              <w:t>"Thank you for your purchase, Daniel Galean! Your remaining balance is 7</w:t>
+            </w:r>
+            <w:r>
+              <w:rPr>
+                <w:rFonts w:ascii="Times New Roman" w:hAnsi="Times New Roman" w:cs="Times New Roman"/>
+                <w:sz w:val="24"/>
+                <w:szCs w:val="24"/>
+              </w:rPr>
+              <w:t>2</w:t>
+            </w:r>
+            <w:r>
+              <w:rPr>
+                <w:rFonts w:ascii="Times New Roman" w:hAnsi="Times New Roman" w:cs="Times New Roman"/>
+                <w:sz w:val="24"/>
+                <w:szCs w:val="24"/>
+              </w:rPr>
+              <w:t>.0"</w:t>
+            </w:r>
+          </w:p>
+        </w:tc>
+        <w:tc>
+          <w:tcPr>
+            <w:tcW w:w="1190" w:type="dxa"/>
+            <w:gridSpan w:val="2"/>
+          </w:tcPr>
+          <w:p>
+            <w:pPr>
+              <w:rPr>
+                <w:rFonts w:ascii="Times New Roman" w:hAnsi="Times New Roman" w:cs="Times New Roman"/>
+                <w:sz w:val="24"/>
+                <w:szCs w:val="24"/>
+              </w:rPr>
+            </w:pPr>
+            <w:r>
+              <w:rPr>
+                <w:rFonts w:ascii="Times New Roman" w:hAnsi="Times New Roman" w:cs="Times New Roman"/>
+                <w:sz w:val="24"/>
+                <w:szCs w:val="24"/>
+              </w:rPr>
+              <w:t>"Thank you for your purchase, Daniel Galean! Your remaining balance is 7</w:t>
+            </w:r>
+            <w:r>
+              <w:rPr>
+                <w:rFonts w:ascii="Times New Roman" w:hAnsi="Times New Roman" w:cs="Times New Roman"/>
+                <w:sz w:val="24"/>
+                <w:szCs w:val="24"/>
+              </w:rPr>
+              <w:t>2</w:t>
+            </w:r>
+            <w:r>
+              <w:rPr>
+                <w:rFonts w:ascii="Times New Roman" w:hAnsi="Times New Roman" w:cs="Times New Roman"/>
+                <w:sz w:val="24"/>
+                <w:szCs w:val="24"/>
+              </w:rPr>
+              <w:t>.0"</w:t>
+            </w:r>
+          </w:p>
+        </w:tc>
+        <w:tc>
+          <w:tcPr>
+            <w:tcW w:w="1243" w:type="dxa"/>
+          </w:tcPr>
+          <w:p>
+            <w:pPr>
+              <w:rPr>
+                <w:rFonts w:ascii="Times New Roman" w:hAnsi="Times New Roman" w:cs="Times New Roman"/>
+                <w:sz w:val="24"/>
+                <w:szCs w:val="24"/>
+              </w:rPr>
+            </w:pPr>
+            <w:r>
+              <w:rPr>
+                <w:rFonts w:ascii="Times New Roman" w:hAnsi="Times New Roman" w:cs="Times New Roman"/>
+                <w:sz w:val="24"/>
+                <w:szCs w:val="24"/>
+              </w:rPr>
+              <w:t>Pass</w:t>
+            </w:r>
+          </w:p>
+        </w:tc>
+        <w:tc>
+          <w:tcPr>
+            <w:tcW w:w="2376" w:type="dxa"/>
+          </w:tcPr>
+          <w:p>
+            <w:pPr>
+              <w:rPr>
+                <w:rFonts w:ascii="Times New Roman" w:hAnsi="Times New Roman" w:cs="Times New Roman"/>
+                <w:sz w:val="24"/>
+                <w:szCs w:val="24"/>
+              </w:rPr>
+            </w:pPr>
+            <w:r>
+              <w:rPr>
+                <w:rFonts w:ascii="Times New Roman" w:hAnsi="Times New Roman" w:cs="Times New Roman"/>
+                <w:sz w:val="24"/>
+                <w:szCs w:val="24"/>
+              </w:rPr>
+              <w:t>Checkout success adding and removing items</w:t>
+            </w:r>
+          </w:p>
+          <w:p>
+            <w:pPr>
+              <w:rPr>
+                <w:rFonts w:ascii="Times New Roman" w:hAnsi="Times New Roman" w:cs="Times New Roman"/>
+                <w:sz w:val="24"/>
+                <w:szCs w:val="24"/>
+              </w:rPr>
+            </w:pPr>
+            <w:r>
+              <w:rPr>
+                <w:rFonts w:ascii="Times New Roman" w:hAnsi="Times New Roman" w:cs="Times New Roman"/>
+                <w:sz w:val="24"/>
+                <w:szCs w:val="24"/>
+              </w:rPr>
+              <w:t xml:space="preserve">Name: </w:t>
+            </w:r>
+            <w:r>
+              <w:rPr>
+                <w:rFonts w:ascii="Times New Roman" w:hAnsi="Times New Roman" w:cs="Times New Roman"/>
+                <w:sz w:val="24"/>
+                <w:szCs w:val="24"/>
+              </w:rPr>
+              <w:t>test_checkout_success_</w:t>
+            </w:r>
+          </w:p>
+          <w:p>
+            <w:pPr>
+              <w:rPr>
+                <w:rFonts w:ascii="Times New Roman" w:hAnsi="Times New Roman" w:cs="Times New Roman"/>
+                <w:sz w:val="24"/>
+                <w:szCs w:val="24"/>
+              </w:rPr>
+            </w:pPr>
+            <w:r>
+              <w:rPr>
+                <w:rFonts w:ascii="Times New Roman" w:hAnsi="Times New Roman" w:cs="Times New Roman"/>
+                <w:sz w:val="24"/>
+                <w:szCs w:val="24"/>
+              </w:rPr>
+              <w:t>add_and_remove</w:t>
+            </w:r>
+            <w:r>
+              <w:rPr>
+                <w:rFonts w:ascii="Times New Roman" w:hAnsi="Times New Roman" w:cs="Times New Roman"/>
+                <w:sz w:val="24"/>
+                <w:szCs w:val="24"/>
+              </w:rPr>
+              <w:t>2</w:t>
+            </w:r>
+          </w:p>
+        </w:tc>
+      </w:tr>
+      <w:tr>
+        <w:tc>
+          <w:tcPr>
+            <w:tcW w:w="510" w:type="dxa"/>
+          </w:tcPr>
+          <w:p>
+            <w:pPr>
+              <w:rPr>
+                <w:rFonts w:ascii="Times New Roman" w:hAnsi="Times New Roman" w:cs="Times New Roman"/>
+                <w:color w:val="4472C4" w:themeColor="accent1"/>
+                <w:sz w:val="24"/>
+                <w:szCs w:val="24"/>
+              </w:rPr>
+            </w:pPr>
+            <w:r>
+              <w:rPr>
+                <w:rFonts w:ascii="Times New Roman" w:hAnsi="Times New Roman" w:cs="Times New Roman"/>
+                <w:color w:val="4472C4" w:themeColor="accent1"/>
+                <w:sz w:val="24"/>
+                <w:szCs w:val="24"/>
+              </w:rPr>
+              <w:t>8</w:t>
+            </w:r>
+          </w:p>
+        </w:tc>
+        <w:tc>
+          <w:tcPr>
+            <w:tcW w:w="4268" w:type="dxa"/>
+          </w:tcPr>
+          <w:p>
+            <w:pPr>
+              <w:rPr>
+                <w:rFonts w:ascii="Times New Roman" w:hAnsi="Times New Roman" w:cs="Times New Roman"/>
+                <w:color w:val="4472C4" w:themeColor="accent1"/>
+                <w:sz w:val="24"/>
+                <w:szCs w:val="24"/>
+              </w:rPr>
+            </w:pPr>
+            <w:r>
+              <w:rPr>
+                <w:rFonts w:ascii="Times New Roman" w:hAnsi="Times New Roman" w:cs="Times New Roman"/>
+                <w:color w:val="4472C4" w:themeColor="accent1"/>
+                <w:sz w:val="24"/>
+                <w:szCs w:val="24"/>
+              </w:rPr>
+              <w:t>test_</w:t>
+            </w:r>
+            <w:r>
+              <w:t xml:space="preserve"> </w:t>
+            </w:r>
+            <w:r>
+              <w:rPr>
+                <w:rFonts w:ascii="Times New Roman" w:hAnsi="Times New Roman" w:cs="Times New Roman"/>
+                <w:color w:val="4472C4" w:themeColor="accent1"/>
+                <w:sz w:val="24"/>
+                <w:szCs w:val="24"/>
+              </w:rPr>
+              <w:t>checkout_product_units_update</w:t>
+            </w:r>
+          </w:p>
+        </w:tc>
+        <w:tc>
+          <w:tcPr>
+            <w:tcW w:w="1136" w:type="dxa"/>
+          </w:tcPr>
+          <w:p>
+            <w:pPr>
+              <w:rPr>
+                <w:rFonts w:ascii="Times New Roman" w:hAnsi="Times New Roman" w:cs="Times New Roman"/>
+                <w:color w:val="4472C4" w:themeColor="accent1"/>
+                <w:sz w:val="24"/>
+                <w:szCs w:val="24"/>
+              </w:rPr>
+            </w:pPr>
+            <w:r>
+              <w:rPr>
+                <w:rFonts w:ascii="Times New Roman" w:hAnsi="Times New Roman" w:cs="Times New Roman"/>
+                <w:color w:val="4472C4" w:themeColor="accent1"/>
+                <w:sz w:val="24"/>
+                <w:szCs w:val="24"/>
+              </w:rPr>
+              <w:t>Product units are updated</w:t>
+            </w:r>
+          </w:p>
+        </w:tc>
+        <w:tc>
+          <w:tcPr>
+            <w:tcW w:w="1190" w:type="dxa"/>
+          </w:tcPr>
+          <w:p>
+            <w:pPr>
+              <w:rPr>
+                <w:rFonts w:ascii="Times New Roman" w:hAnsi="Times New Roman" w:cs="Times New Roman"/>
+                <w:sz w:val="24"/>
+                <w:szCs w:val="24"/>
+              </w:rPr>
+            </w:pPr>
+            <w:r>
+              <w:rPr>
+                <w:rFonts w:ascii="Times New Roman" w:hAnsi="Times New Roman" w:cs="Times New Roman"/>
+                <w:sz w:val="24"/>
+                <w:szCs w:val="24"/>
+              </w:rPr>
+              <w:t>Function returns “True”</w:t>
+            </w:r>
+          </w:p>
+        </w:tc>
+        <w:tc>
+          <w:tcPr>
+            <w:tcW w:w="1190" w:type="dxa"/>
+            <w:gridSpan w:val="2"/>
+          </w:tcPr>
+          <w:p>
+            <w:pPr>
+              <w:rPr>
+                <w:rFonts w:ascii="Times New Roman" w:hAnsi="Times New Roman" w:cs="Times New Roman"/>
+                <w:sz w:val="24"/>
+                <w:szCs w:val="24"/>
+              </w:rPr>
+            </w:pPr>
+            <w:r>
+              <w:rPr>
+                <w:rFonts w:ascii="Times New Roman" w:hAnsi="Times New Roman" w:cs="Times New Roman"/>
+                <w:sz w:val="24"/>
+                <w:szCs w:val="24"/>
+              </w:rPr>
+              <w:t>Function returns “True”</w:t>
+            </w:r>
+          </w:p>
+        </w:tc>
+        <w:tc>
+          <w:tcPr>
+            <w:tcW w:w="1243" w:type="dxa"/>
+          </w:tcPr>
+          <w:p>
+            <w:pPr>
+              <w:rPr>
+                <w:rFonts w:ascii="Times New Roman" w:hAnsi="Times New Roman" w:cs="Times New Roman"/>
+                <w:sz w:val="24"/>
+                <w:szCs w:val="24"/>
+              </w:rPr>
+            </w:pPr>
+            <w:r>
+              <w:rPr>
+                <w:rFonts w:ascii="Times New Roman" w:hAnsi="Times New Roman" w:cs="Times New Roman"/>
+                <w:sz w:val="24"/>
+                <w:szCs w:val="24"/>
+              </w:rPr>
+              <w:t>Pass</w:t>
+            </w:r>
+          </w:p>
+        </w:tc>
+        <w:tc>
+          <w:tcPr>
+            <w:tcW w:w="2376" w:type="dxa"/>
+          </w:tcPr>
+          <w:p>
+            <w:pPr>
+              <w:rPr>
+                <w:rFonts w:ascii="Times New Roman" w:hAnsi="Times New Roman" w:cs="Times New Roman"/>
+                <w:sz w:val="24"/>
+                <w:szCs w:val="24"/>
+              </w:rPr>
+            </w:pPr>
+            <w:r>
+              <w:rPr>
+                <w:rFonts w:ascii="Times New Roman" w:hAnsi="Times New Roman" w:cs="Times New Roman"/>
+                <w:sz w:val="24"/>
+                <w:szCs w:val="24"/>
+              </w:rPr>
+              <w:t>Item units updated</w:t>
+            </w:r>
+          </w:p>
+          <w:p>
+            <w:pPr>
+              <w:rPr>
+                <w:rFonts w:ascii="Times New Roman" w:hAnsi="Times New Roman" w:cs="Times New Roman"/>
+                <w:sz w:val="24"/>
+                <w:szCs w:val="24"/>
+              </w:rPr>
+            </w:pPr>
+            <w:r>
+              <w:rPr>
+                <w:rFonts w:ascii="Times New Roman" w:hAnsi="Times New Roman" w:cs="Times New Roman"/>
+                <w:sz w:val="24"/>
+                <w:szCs w:val="24"/>
+              </w:rPr>
+              <w:t>Name: test_</w:t>
+            </w:r>
+            <w:r>
+              <w:rPr>
+                <w:rFonts w:ascii="Times New Roman" w:hAnsi="Times New Roman" w:cs="Times New Roman"/>
+                <w:sz w:val="24"/>
+                <w:szCs w:val="24"/>
+              </w:rPr>
+              <w:t>checkout_product_</w:t>
+            </w:r>
+          </w:p>
+          <w:p>
+            <w:pPr>
+              <w:rPr>
+                <w:rFonts w:ascii="Times New Roman" w:hAnsi="Times New Roman" w:cs="Times New Roman"/>
+                <w:sz w:val="24"/>
+                <w:szCs w:val="24"/>
+              </w:rPr>
+            </w:pPr>
+            <w:r>
+              <w:rPr>
+                <w:rFonts w:ascii="Times New Roman" w:hAnsi="Times New Roman" w:cs="Times New Roman"/>
+                <w:sz w:val="24"/>
+                <w:szCs w:val="24"/>
+              </w:rPr>
+              <w:t>units_update</w:t>
+            </w:r>
+          </w:p>
+        </w:tc>
+      </w:tr>
+      <w:tr>
+        <w:tc>
+          <w:tcPr>
+            <w:tcW w:w="510" w:type="dxa"/>
+          </w:tcPr>
+          <w:p>
+            <w:pPr>
+              <w:rPr>
+                <w:rFonts w:ascii="Times New Roman" w:hAnsi="Times New Roman" w:cs="Times New Roman"/>
+                <w:color w:val="4472C4" w:themeColor="accent1"/>
+                <w:sz w:val="24"/>
+                <w:szCs w:val="24"/>
+              </w:rPr>
+            </w:pPr>
+            <w:r>
+              <w:rPr>
+                <w:rFonts w:ascii="Times New Roman" w:hAnsi="Times New Roman" w:cs="Times New Roman"/>
+                <w:color w:val="4472C4" w:themeColor="accent1"/>
+                <w:sz w:val="24"/>
+                <w:szCs w:val="24"/>
+              </w:rPr>
+              <w:t>9</w:t>
+            </w:r>
+          </w:p>
+        </w:tc>
+        <w:tc>
+          <w:tcPr>
+            <w:tcW w:w="4268" w:type="dxa"/>
+          </w:tcPr>
+          <w:p>
+            <w:pPr>
+              <w:rPr>
+                <w:rFonts w:ascii="Times New Roman" w:hAnsi="Times New Roman" w:cs="Times New Roman"/>
+                <w:color w:val="4472C4" w:themeColor="accent1"/>
+                <w:sz w:val="24"/>
+                <w:szCs w:val="24"/>
+              </w:rPr>
+            </w:pPr>
+            <w:r>
+              <w:rPr>
+                <w:rFonts w:ascii="Times New Roman" w:hAnsi="Times New Roman" w:cs="Times New Roman"/>
+                <w:color w:val="4472C4" w:themeColor="accent1"/>
+                <w:sz w:val="24"/>
+                <w:szCs w:val="24"/>
+              </w:rPr>
+              <w:t>test_</w:t>
+            </w:r>
+            <w:r>
+              <w:t xml:space="preserve"> </w:t>
+            </w:r>
+            <w:r>
+              <w:rPr>
+                <w:rFonts w:ascii="Times New Roman" w:hAnsi="Times New Roman" w:cs="Times New Roman"/>
+                <w:color w:val="4472C4" w:themeColor="accent1"/>
+                <w:sz w:val="24"/>
+                <w:szCs w:val="24"/>
+              </w:rPr>
+              <w:t>checkout_product_units_update</w:t>
+            </w:r>
+            <w:r>
+              <w:rPr>
+                <w:rFonts w:ascii="Times New Roman" w:hAnsi="Times New Roman" w:cs="Times New Roman"/>
+                <w:color w:val="4472C4" w:themeColor="accent1"/>
+                <w:sz w:val="24"/>
+                <w:szCs w:val="24"/>
+              </w:rPr>
+              <w:t>2</w:t>
+            </w:r>
+          </w:p>
+        </w:tc>
+        <w:tc>
+          <w:tcPr>
+            <w:tcW w:w="1136" w:type="dxa"/>
+          </w:tcPr>
+          <w:p>
+            <w:pPr>
+              <w:rPr>
+                <w:rFonts w:ascii="Times New Roman" w:hAnsi="Times New Roman" w:cs="Times New Roman"/>
+                <w:color w:val="4472C4" w:themeColor="accent1"/>
+                <w:sz w:val="24"/>
+                <w:szCs w:val="24"/>
+              </w:rPr>
+            </w:pPr>
+            <w:r>
+              <w:rPr>
+                <w:rFonts w:ascii="Times New Roman" w:hAnsi="Times New Roman" w:cs="Times New Roman"/>
+                <w:color w:val="4472C4" w:themeColor="accent1"/>
+                <w:sz w:val="24"/>
+                <w:szCs w:val="24"/>
+              </w:rPr>
+              <w:t>Product units are updated</w:t>
+            </w:r>
+          </w:p>
+        </w:tc>
+        <w:tc>
+          <w:tcPr>
+            <w:tcW w:w="1190" w:type="dxa"/>
+          </w:tcPr>
+          <w:p>
+            <w:pPr>
+              <w:rPr>
+                <w:rFonts w:ascii="Times New Roman" w:hAnsi="Times New Roman" w:cs="Times New Roman"/>
+                <w:sz w:val="24"/>
+                <w:szCs w:val="24"/>
+              </w:rPr>
+            </w:pPr>
+            <w:r>
+              <w:rPr>
+                <w:rFonts w:ascii="Times New Roman" w:hAnsi="Times New Roman" w:cs="Times New Roman"/>
+                <w:sz w:val="24"/>
+                <w:szCs w:val="24"/>
+              </w:rPr>
+              <w:t>Function returns “True”</w:t>
+            </w:r>
+          </w:p>
+        </w:tc>
+        <w:tc>
+          <w:tcPr>
+            <w:tcW w:w="1190" w:type="dxa"/>
+            <w:gridSpan w:val="2"/>
+          </w:tcPr>
+          <w:p>
+            <w:pPr>
+              <w:rPr>
+                <w:rFonts w:ascii="Times New Roman" w:hAnsi="Times New Roman" w:cs="Times New Roman"/>
+                <w:sz w:val="24"/>
+                <w:szCs w:val="24"/>
+              </w:rPr>
+            </w:pPr>
+            <w:r>
+              <w:rPr>
+                <w:rFonts w:ascii="Times New Roman" w:hAnsi="Times New Roman" w:cs="Times New Roman"/>
+                <w:sz w:val="24"/>
+                <w:szCs w:val="24"/>
+              </w:rPr>
+              <w:t>Function returns “True”</w:t>
+            </w:r>
+          </w:p>
+        </w:tc>
+        <w:tc>
+          <w:tcPr>
+            <w:tcW w:w="1243" w:type="dxa"/>
+          </w:tcPr>
+          <w:p>
+            <w:pPr>
+              <w:rPr>
+                <w:rFonts w:ascii="Times New Roman" w:hAnsi="Times New Roman" w:cs="Times New Roman"/>
+                <w:sz w:val="24"/>
+                <w:szCs w:val="24"/>
+              </w:rPr>
+            </w:pPr>
+            <w:r>
+              <w:rPr>
+                <w:rFonts w:ascii="Times New Roman" w:hAnsi="Times New Roman" w:cs="Times New Roman"/>
+                <w:sz w:val="24"/>
+                <w:szCs w:val="24"/>
+              </w:rPr>
+              <w:t>Pass</w:t>
+            </w:r>
+          </w:p>
+        </w:tc>
+        <w:tc>
+          <w:tcPr>
+            <w:tcW w:w="2376" w:type="dxa"/>
+          </w:tcPr>
+          <w:p>
+            <w:pPr>
+              <w:rPr>
+                <w:rFonts w:ascii="Times New Roman" w:hAnsi="Times New Roman" w:cs="Times New Roman"/>
+                <w:sz w:val="24"/>
+                <w:szCs w:val="24"/>
+              </w:rPr>
+            </w:pPr>
+            <w:r>
+              <w:rPr>
+                <w:rFonts w:ascii="Times New Roman" w:hAnsi="Times New Roman" w:cs="Times New Roman"/>
+                <w:sz w:val="24"/>
+                <w:szCs w:val="24"/>
+              </w:rPr>
+              <w:t>Item units updated</w:t>
+            </w:r>
+          </w:p>
+          <w:p>
+            <w:pPr>
+              <w:rPr>
+                <w:rFonts w:ascii="Times New Roman" w:hAnsi="Times New Roman" w:cs="Times New Roman"/>
+                <w:sz w:val="24"/>
+                <w:szCs w:val="24"/>
+              </w:rPr>
+            </w:pPr>
+            <w:r>
+              <w:rPr>
+                <w:rFonts w:ascii="Times New Roman" w:hAnsi="Times New Roman" w:cs="Times New Roman"/>
+                <w:sz w:val="24"/>
+                <w:szCs w:val="24"/>
+              </w:rPr>
+              <w:t xml:space="preserve">Name: </w:t>
+            </w:r>
+            <w:r>
+              <w:rPr>
+                <w:rFonts w:ascii="Times New Roman" w:hAnsi="Times New Roman" w:cs="Times New Roman"/>
+                <w:sz w:val="24"/>
+                <w:szCs w:val="24"/>
+              </w:rPr>
+              <w:t>test_checkout_product_</w:t>
+            </w:r>
+          </w:p>
+          <w:p>
+            <w:pPr>
+              <w:rPr>
+                <w:rFonts w:ascii="Times New Roman" w:hAnsi="Times New Roman" w:cs="Times New Roman"/>
+                <w:sz w:val="24"/>
+                <w:szCs w:val="24"/>
+              </w:rPr>
+            </w:pPr>
+            <w:r>
+              <w:rPr>
+                <w:rFonts w:ascii="Times New Roman" w:hAnsi="Times New Roman" w:cs="Times New Roman"/>
+                <w:sz w:val="24"/>
+                <w:szCs w:val="24"/>
+              </w:rPr>
+              <w:t>units_update</w:t>
+            </w:r>
+            <w:r>
+              <w:rPr>
+                <w:rFonts w:ascii="Times New Roman" w:hAnsi="Times New Roman" w:cs="Times New Roman"/>
+                <w:sz w:val="24"/>
+                <w:szCs w:val="24"/>
+              </w:rPr>
+              <w:t>w</w:t>
+            </w:r>
+          </w:p>
+        </w:tc>
+      </w:tr>
+      <w:tr>
+        <w:tc>
+          <w:tcPr>
+            <w:tcW w:w="510" w:type="dxa"/>
+          </w:tcPr>
+          <w:p>
+            <w:pPr>
+              <w:rPr>
+                <w:rFonts w:ascii="Times New Roman" w:hAnsi="Times New Roman" w:cs="Times New Roman"/>
+                <w:color w:val="4472C4" w:themeColor="accent1"/>
+                <w:sz w:val="24"/>
+                <w:szCs w:val="24"/>
+              </w:rPr>
+            </w:pPr>
+            <w:r>
+              <w:rPr>
+                <w:rFonts w:ascii="Times New Roman" w:hAnsi="Times New Roman" w:cs="Times New Roman"/>
+                <w:color w:val="4472C4" w:themeColor="accent1"/>
+                <w:sz w:val="24"/>
+                <w:szCs w:val="24"/>
+              </w:rPr>
+              <w:t>10</w:t>
+            </w:r>
+          </w:p>
+        </w:tc>
+        <w:tc>
+          <w:tcPr>
+            <w:tcW w:w="4268" w:type="dxa"/>
+          </w:tcPr>
+          <w:p>
+            <w:pPr>
+              <w:rPr>
+                <w:rFonts w:ascii="Times New Roman" w:hAnsi="Times New Roman" w:cs="Times New Roman"/>
+                <w:color w:val="4472C4" w:themeColor="accent1"/>
+                <w:sz w:val="24"/>
+                <w:szCs w:val="24"/>
+              </w:rPr>
+            </w:pPr>
+            <w:r>
+              <w:rPr>
+                <w:rFonts w:ascii="Times New Roman" w:hAnsi="Times New Roman" w:cs="Times New Roman"/>
+                <w:color w:val="4472C4" w:themeColor="accent1"/>
+                <w:sz w:val="24"/>
+                <w:szCs w:val="24"/>
+              </w:rPr>
+              <w:t>test_checkout_user_wallet_updated</w:t>
+            </w:r>
+          </w:p>
+        </w:tc>
+        <w:tc>
+          <w:tcPr>
+            <w:tcW w:w="1136" w:type="dxa"/>
+          </w:tcPr>
+          <w:p>
+            <w:pPr>
+              <w:rPr>
+                <w:rFonts w:ascii="Times New Roman" w:hAnsi="Times New Roman" w:cs="Times New Roman"/>
+                <w:color w:val="4472C4" w:themeColor="accent1"/>
+                <w:sz w:val="24"/>
+                <w:szCs w:val="24"/>
+              </w:rPr>
+            </w:pPr>
+            <w:r>
+              <w:rPr>
+                <w:rFonts w:ascii="Times New Roman" w:hAnsi="Times New Roman" w:cs="Times New Roman"/>
+                <w:color w:val="4472C4" w:themeColor="accent1"/>
+                <w:sz w:val="24"/>
+                <w:szCs w:val="24"/>
+              </w:rPr>
+              <w:t>Users wallet is updated</w:t>
+            </w:r>
+          </w:p>
+        </w:tc>
+        <w:tc>
+          <w:tcPr>
+            <w:tcW w:w="1190" w:type="dxa"/>
+          </w:tcPr>
+          <w:p>
+            <w:pPr>
+              <w:rPr>
+                <w:rFonts w:ascii="Times New Roman" w:hAnsi="Times New Roman" w:cs="Times New Roman"/>
+                <w:sz w:val="24"/>
+                <w:szCs w:val="24"/>
+              </w:rPr>
+            </w:pPr>
+            <w:r>
+              <w:rPr>
+                <w:rFonts w:ascii="Times New Roman" w:hAnsi="Times New Roman" w:cs="Times New Roman"/>
+                <w:sz w:val="24"/>
+                <w:szCs w:val="24"/>
+              </w:rPr>
+              <w:t>Function returns “True”</w:t>
+            </w:r>
+          </w:p>
+          <w:p>
+            <w:pPr>
+              <w:rPr>
+                <w:rFonts w:ascii="Times New Roman" w:hAnsi="Times New Roman" w:cs="Times New Roman"/>
+                <w:sz w:val="24"/>
+                <w:szCs w:val="24"/>
+              </w:rPr>
+            </w:pPr>
+          </w:p>
+        </w:tc>
+        <w:tc>
+          <w:tcPr>
+            <w:tcW w:w="1190" w:type="dxa"/>
+            <w:gridSpan w:val="2"/>
+          </w:tcPr>
+          <w:p>
+            <w:pPr>
+              <w:rPr>
+                <w:rFonts w:ascii="Times New Roman" w:hAnsi="Times New Roman" w:cs="Times New Roman"/>
+                <w:sz w:val="24"/>
+                <w:szCs w:val="24"/>
+              </w:rPr>
+            </w:pPr>
+            <w:r>
+              <w:rPr>
+                <w:rFonts w:ascii="Times New Roman" w:hAnsi="Times New Roman" w:cs="Times New Roman"/>
+                <w:sz w:val="24"/>
+                <w:szCs w:val="24"/>
+              </w:rPr>
+              <w:t>Function returns “True”</w:t>
+            </w:r>
+          </w:p>
+        </w:tc>
+        <w:tc>
+          <w:tcPr>
+            <w:tcW w:w="1243" w:type="dxa"/>
+          </w:tcPr>
+          <w:p>
+            <w:pPr>
+              <w:rPr>
+                <w:rFonts w:ascii="Times New Roman" w:hAnsi="Times New Roman" w:cs="Times New Roman"/>
+                <w:sz w:val="24"/>
+                <w:szCs w:val="24"/>
+              </w:rPr>
+            </w:pPr>
+            <w:r>
+              <w:rPr>
+                <w:rFonts w:ascii="Times New Roman" w:hAnsi="Times New Roman" w:cs="Times New Roman"/>
+                <w:sz w:val="24"/>
+                <w:szCs w:val="24"/>
+              </w:rPr>
+              <w:t>Pass</w:t>
+            </w:r>
+          </w:p>
+        </w:tc>
+        <w:tc>
+          <w:tcPr>
+            <w:tcW w:w="2376" w:type="dxa"/>
+          </w:tcPr>
+          <w:p>
+            <w:pPr>
+              <w:rPr>
+                <w:rFonts w:ascii="Times New Roman" w:hAnsi="Times New Roman" w:cs="Times New Roman"/>
+                <w:sz w:val="24"/>
+                <w:szCs w:val="24"/>
+              </w:rPr>
+            </w:pPr>
+            <w:r>
+              <w:rPr>
+                <w:rFonts w:ascii="Times New Roman" w:hAnsi="Times New Roman" w:cs="Times New Roman"/>
+                <w:sz w:val="24"/>
+                <w:szCs w:val="24"/>
+              </w:rPr>
+              <w:t>User wallet updated</w:t>
+            </w:r>
+          </w:p>
+          <w:p>
+            <w:pPr>
+              <w:rPr>
+                <w:rFonts w:ascii="Times New Roman" w:hAnsi="Times New Roman" w:cs="Times New Roman"/>
+                <w:sz w:val="24"/>
+                <w:szCs w:val="24"/>
+              </w:rPr>
+            </w:pPr>
+            <w:r>
+              <w:rPr>
+                <w:rFonts w:ascii="Times New Roman" w:hAnsi="Times New Roman" w:cs="Times New Roman"/>
+                <w:sz w:val="24"/>
+                <w:szCs w:val="24"/>
+              </w:rPr>
+              <w:t>Name: test_checkout_</w:t>
+            </w:r>
+            <w:r>
+              <w:rPr>
+                <w:rFonts w:ascii="Times New Roman" w:hAnsi="Times New Roman" w:cs="Times New Roman"/>
+                <w:sz w:val="24"/>
+                <w:szCs w:val="24"/>
+              </w:rPr>
+              <w:t>user_</w:t>
+            </w:r>
+          </w:p>
+          <w:p>
+            <w:pPr>
+              <w:rPr>
+                <w:rFonts w:ascii="Times New Roman" w:hAnsi="Times New Roman" w:cs="Times New Roman"/>
+                <w:sz w:val="24"/>
+                <w:szCs w:val="24"/>
+              </w:rPr>
+            </w:pPr>
+            <w:r>
+              <w:rPr>
+                <w:rFonts w:ascii="Times New Roman" w:hAnsi="Times New Roman" w:cs="Times New Roman"/>
+                <w:sz w:val="24"/>
+                <w:szCs w:val="24"/>
+              </w:rPr>
+              <w:t>wallet_updated</w:t>
+            </w:r>
           </w:p>
         </w:tc>
       </w:tr>
@@ -1596,13 +3566,13 @@
     <w:name w:val="Normal"/>
     <w:qFormat/>
   </w:style>
-  <w:style w:type="character" w:default="1" w:styleId="DefaultParagraphFont">
+  <w:style w:type="character" w:default="1" w:styleId="Fuentedeprrafopredeter">
     <w:name w:val="Default Paragraph Font"/>
     <w:uiPriority w:val="1"/>
     <w:semiHidden/>
     <w:unhideWhenUsed/>
   </w:style>
-  <w:style w:type="table" w:default="1" w:styleId="TableNormal">
+  <w:style w:type="table" w:default="1" w:styleId="Tablanormal">
     <w:name w:val="Normal Table"/>
     <w:uiPriority w:val="99"/>
     <w:semiHidden/>
@@ -1617,15 +3587,15 @@
       </w:tblCellMar>
     </w:tblPr>
   </w:style>
-  <w:style w:type="numbering" w:default="1" w:styleId="NoList">
+  <w:style w:type="numbering" w:default="1" w:styleId="Sinlista">
     <w:name w:val="No List"/>
     <w:uiPriority w:val="99"/>
     <w:semiHidden/>
     <w:unhideWhenUsed/>
   </w:style>
-  <w:style w:type="table" w:styleId="TableGrid">
+  <w:style w:type="table" w:styleId="Tablaconcuadrcula">
     <w:name w:val="Table Grid"/>
-    <w:basedOn w:val="TableNormal"/>
+    <w:basedOn w:val="Tablanormal"/>
     <w:uiPriority w:val="39"/>
     <w:rsid w:val="004221ED"/>
     <w:pPr>
